--- a/연구일지/졸업작품 주간 일지 28주차/논문.docx
+++ b/연구일지/졸업작품 주간 일지 28주차/논문.docx
@@ -1,6 +1,6 @@
 
 <file path=word/document.xml><?xml version="1.0" encoding="utf-8"?>
-<w:document xmlns:wpc="http://schemas.microsoft.com/office/word/2010/wordprocessingCanvas" xmlns:cx="http://schemas.microsoft.com/office/drawing/2014/chartex" xmlns:cx1="http://schemas.microsoft.com/office/drawing/2015/9/8/chartex" xmlns:cx2="http://schemas.microsoft.com/office/drawing/2015/10/21/chartex" xmlns:cx3="http://schemas.microsoft.com/office/drawing/2016/5/9/chartex" xmlns:cx4="http://schemas.microsoft.com/office/drawing/2016/5/10/chartex" xmlns:cx5="http://schemas.microsoft.com/office/drawing/2016/5/11/chartex" xmlns:cx6="http://schemas.microsoft.com/office/drawing/2016/5/12/chartex" xmlns:cx7="http://schemas.microsoft.com/office/drawing/2016/5/13/chartex" xmlns:cx8="http://schemas.microsoft.com/office/drawing/2016/5/14/chartex" xmlns:mc="http://schemas.openxmlformats.org/markup-compatibility/2006" xmlns:aink="http://schemas.microsoft.com/office/drawing/2016/ink" xmlns:am3d="http://schemas.microsoft.com/office/drawing/2017/model3d" xmlns:o="urn:schemas-microsoft-com:office:office" xmlns:r="http://schemas.openxmlformats.org/officeDocument/2006/relationships" xmlns:m="http://schemas.openxmlformats.org/officeDocument/2006/math" xmlns:v="urn:schemas-microsoft-com:vml" xmlns:wp14="http://schemas.microsoft.com/office/word/2010/wordprocessingDrawing" xmlns:wp="http://schemas.openxmlformats.org/drawingml/2006/wordprocessingDrawing" xmlns:w10="urn:schemas-microsoft-com:office:word" xmlns:w="http://schemas.openxmlformats.org/wordprocessingml/2006/main" xmlns:w14="http://schemas.microsoft.com/office/word/2010/wordml" xmlns:w15="http://schemas.microsoft.com/office/word/2012/wordml" xmlns:w16cex="http://schemas.microsoft.com/office/word/2018/wordml/cex" xmlns:w16cid="http://schemas.microsoft.com/office/word/2016/wordml/cid" xmlns:w16="http://schemas.microsoft.com/office/word/2018/wordml" xmlns:w16se="http://schemas.microsoft.com/office/word/2015/wordml/symex" xmlns:wpg="http://schemas.microsoft.com/office/word/2010/wordprocessingGroup" xmlns:wpi="http://schemas.microsoft.com/office/word/2010/wordprocessingInk" xmlns:wne="http://schemas.microsoft.com/office/word/2006/wordml" xmlns:wps="http://schemas.microsoft.com/office/word/2010/wordprocessingShape" mc:Ignorable="w14 w15 w16se w16cid w16 w16cex wp14">
+<w:document xmlns:wpc="http://schemas.microsoft.com/office/word/2010/wordprocessingCanvas" xmlns:cx="http://schemas.microsoft.com/office/drawing/2014/chartex" xmlns:cx1="http://schemas.microsoft.com/office/drawing/2015/9/8/chartex" xmlns:mc="http://schemas.openxmlformats.org/markup-compatibility/2006" xmlns:o="urn:schemas-microsoft-com:office:office" xmlns:r="http://schemas.openxmlformats.org/officeDocument/2006/relationships" xmlns:m="http://schemas.openxmlformats.org/officeDocument/2006/math" xmlns:v="urn:schemas-microsoft-com:vml" xmlns:wp14="http://schemas.microsoft.com/office/word/2010/wordprocessingDrawing" xmlns:wp="http://schemas.openxmlformats.org/drawingml/2006/wordprocessingDrawing" xmlns:w10="urn:schemas-microsoft-com:office:word" xmlns:w="http://schemas.openxmlformats.org/wordprocessingml/2006/main" xmlns:w14="http://schemas.microsoft.com/office/word/2010/wordml" xmlns:w15="http://schemas.microsoft.com/office/word/2012/wordml" xmlns:w16se="http://schemas.microsoft.com/office/word/2015/wordml/symex" xmlns:wpg="http://schemas.microsoft.com/office/word/2010/wordprocessingGroup" xmlns:wpi="http://schemas.microsoft.com/office/word/2010/wordprocessingInk" xmlns:wne="http://schemas.microsoft.com/office/word/2006/wordml" xmlns:wps="http://schemas.microsoft.com/office/word/2010/wordprocessingShape" mc:Ignorable="w14 w15 w16se wp14">
   <w:body>
     <w:p>
       <w:pPr>
@@ -166,7 +166,7 @@
     </w:p>
     <w:p>
       <w:pPr>
-        <w:pStyle w:val="a5"/>
+        <w:pStyle w:val="a4"/>
         <w:numPr>
           <w:ilvl w:val="0"/>
           <w:numId w:val="5"/>
@@ -197,20 +197,6 @@
           <w:rFonts w:eastAsiaTheme="minorHAnsi" w:hint="eastAsia"/>
           <w:szCs w:val="20"/>
         </w:rPr>
-        <w:t>현재 하드웨어의 발전과 네트워크의 발달로 고사양의 컴퓨터들이 등장하면서 다양한 장르의 온라인 게임이 서비스되고 있다.</w:t>
-      </w:r>
-      <w:r>
-        <w:rPr>
-          <w:rFonts w:eastAsiaTheme="minorHAnsi"/>
-          <w:szCs w:val="20"/>
-        </w:rPr>
-        <w:t xml:space="preserve"> </w:t>
-      </w:r>
-      <w:r>
-        <w:rPr>
-          <w:rFonts w:eastAsiaTheme="minorHAnsi" w:hint="eastAsia"/>
-          <w:szCs w:val="20"/>
-        </w:rPr>
         <w:t xml:space="preserve">온라인 게임의 장르 </w:t>
       </w:r>
       <w:r>
@@ -262,14 +248,30 @@
           <w:rFonts w:eastAsiaTheme="minorHAnsi" w:hint="eastAsia"/>
           <w:szCs w:val="20"/>
         </w:rPr>
-        <w:t xml:space="preserve">장르는 </w:t>
-      </w:r>
-      <w:r>
-        <w:rPr>
-          <w:rFonts w:eastAsiaTheme="minorHAnsi" w:hint="eastAsia"/>
-          <w:szCs w:val="20"/>
-        </w:rPr>
-        <w:t xml:space="preserve">대규모 다중 사용자 온라인 롤플레잉 게임의 </w:t>
+        <w:t xml:space="preserve">는 </w:t>
+      </w:r>
+      <w:r>
+        <w:rPr>
+          <w:rFonts w:eastAsiaTheme="minorHAnsi" w:hint="eastAsia"/>
+          <w:szCs w:val="20"/>
+        </w:rPr>
+        <w:t xml:space="preserve">대규모 다중 사용자 온라인 </w:t>
+      </w:r>
+      <w:proofErr w:type="spellStart"/>
+      <w:r>
+        <w:rPr>
+          <w:rFonts w:eastAsiaTheme="minorHAnsi" w:hint="eastAsia"/>
+          <w:szCs w:val="20"/>
+        </w:rPr>
+        <w:t>롤플레잉</w:t>
+      </w:r>
+      <w:proofErr w:type="spellEnd"/>
+      <w:r>
+        <w:rPr>
+          <w:rFonts w:eastAsiaTheme="minorHAnsi" w:hint="eastAsia"/>
+          <w:szCs w:val="20"/>
+        </w:rPr>
+        <w:t xml:space="preserve"> 게임의 </w:t>
       </w:r>
       <w:proofErr w:type="spellStart"/>
       <w:r>
@@ -411,7 +413,35 @@
           <w:rFonts w:eastAsiaTheme="minorHAnsi" w:hint="eastAsia"/>
           <w:szCs w:val="20"/>
         </w:rPr>
-        <w:t>동일한 서버에 접속한 여러 유저들과 각자의 역할을 맡아 플레이한다.</w:t>
+        <w:t xml:space="preserve">동일한 서버에 접속한 </w:t>
+      </w:r>
+      <w:r>
+        <w:rPr>
+          <w:rFonts w:eastAsiaTheme="minorHAnsi" w:hint="eastAsia"/>
+          <w:szCs w:val="20"/>
+        </w:rPr>
+        <w:t xml:space="preserve">다른 </w:t>
+      </w:r>
+      <w:r>
+        <w:rPr>
+          <w:rFonts w:eastAsiaTheme="minorHAnsi" w:hint="eastAsia"/>
+          <w:szCs w:val="20"/>
+        </w:rPr>
+        <w:t xml:space="preserve">여러 유저들과 </w:t>
+      </w:r>
+      <w:r>
+        <w:rPr>
+          <w:rFonts w:eastAsiaTheme="minorHAnsi" w:hint="eastAsia"/>
+          <w:szCs w:val="20"/>
+        </w:rPr>
+        <w:t>상호 작용을 하며</w:t>
+      </w:r>
+      <w:r>
+        <w:rPr>
+          <w:rFonts w:eastAsiaTheme="minorHAnsi" w:hint="eastAsia"/>
+          <w:szCs w:val="20"/>
+        </w:rPr>
+        <w:t xml:space="preserve"> 플레이한다.</w:t>
       </w:r>
       <w:r>
         <w:rPr>
@@ -446,6 +476,29 @@
           <w:rFonts w:eastAsiaTheme="minorHAnsi" w:hint="eastAsia"/>
           <w:szCs w:val="20"/>
         </w:rPr>
+        <w:t xml:space="preserve">신작이 나오며, </w:t>
+      </w:r>
+      <w:proofErr w:type="spellStart"/>
+      <w:r>
+        <w:rPr>
+          <w:rFonts w:eastAsiaTheme="minorHAnsi" w:hint="eastAsia"/>
+          <w:szCs w:val="20"/>
+        </w:rPr>
+        <w:t>후속작</w:t>
+      </w:r>
+      <w:proofErr w:type="spellEnd"/>
+      <w:r>
+        <w:rPr>
+          <w:rFonts w:eastAsiaTheme="minorHAnsi" w:hint="eastAsia"/>
+          <w:szCs w:val="20"/>
+        </w:rPr>
+        <w:t xml:space="preserve"> 및 </w:t>
+      </w:r>
+      <w:r>
+        <w:rPr>
+          <w:rFonts w:eastAsiaTheme="minorHAnsi" w:hint="eastAsia"/>
+          <w:szCs w:val="20"/>
+        </w:rPr>
         <w:t>기존 게임</w:t>
       </w:r>
       <w:r>
@@ -453,35 +506,37 @@
           <w:rFonts w:eastAsiaTheme="minorHAnsi" w:hint="eastAsia"/>
           <w:szCs w:val="20"/>
         </w:rPr>
-        <w:t>의 리뉴얼,</w:t>
-      </w:r>
-      <w:r>
-        <w:rPr>
-          <w:rFonts w:eastAsiaTheme="minorHAnsi"/>
-          <w:szCs w:val="20"/>
-        </w:rPr>
-        <w:t xml:space="preserve"> </w:t>
-      </w:r>
-      <w:r>
-        <w:rPr>
-          <w:rFonts w:eastAsiaTheme="minorHAnsi" w:hint="eastAsia"/>
-          <w:szCs w:val="20"/>
-        </w:rPr>
-        <w:t>시리즈,</w:t>
-      </w:r>
-      <w:r>
-        <w:rPr>
-          <w:rFonts w:eastAsiaTheme="minorHAnsi"/>
-          <w:szCs w:val="20"/>
-        </w:rPr>
-        <w:t xml:space="preserve"> </w:t>
-      </w:r>
-      <w:r>
-        <w:rPr>
-          <w:rFonts w:eastAsiaTheme="minorHAnsi" w:hint="eastAsia"/>
-          <w:szCs w:val="20"/>
-        </w:rPr>
-        <w:t>신작이 서비스될 정도로</w:t>
+        <w:t xml:space="preserve">의 </w:t>
+      </w:r>
+      <w:proofErr w:type="spellStart"/>
+      <w:r>
+        <w:rPr>
+          <w:rFonts w:eastAsiaTheme="minorHAnsi" w:hint="eastAsia"/>
+          <w:szCs w:val="20"/>
+        </w:rPr>
+        <w:t>리뉴얼</w:t>
+      </w:r>
+      <w:r>
+        <w:rPr>
+          <w:rFonts w:eastAsiaTheme="minorHAnsi" w:hint="eastAsia"/>
+          <w:szCs w:val="20"/>
+        </w:rPr>
+        <w:t>이</w:t>
+      </w:r>
+      <w:proofErr w:type="spellEnd"/>
+      <w:r>
+        <w:rPr>
+          <w:rFonts w:eastAsiaTheme="minorHAnsi" w:hint="eastAsia"/>
+          <w:szCs w:val="20"/>
+        </w:rPr>
+        <w:t xml:space="preserve"> 끊임 없이 나올</w:t>
+      </w:r>
+      <w:r>
+        <w:rPr>
+          <w:rFonts w:eastAsiaTheme="minorHAnsi" w:hint="eastAsia"/>
+          <w:szCs w:val="20"/>
+        </w:rPr>
+        <w:t xml:space="preserve"> 정도로</w:t>
       </w:r>
       <w:r>
         <w:rPr>
@@ -509,21 +564,51 @@
           <w:rFonts w:eastAsiaTheme="minorHAnsi" w:hint="eastAsia"/>
           <w:szCs w:val="20"/>
         </w:rPr>
-        <w:t xml:space="preserve"> 대표적으로 블리자드에서 개발한 디아블로가 있다.</w:t>
-      </w:r>
-      <w:r>
-        <w:rPr>
-          <w:rFonts w:eastAsiaTheme="minorHAnsi"/>
-          <w:szCs w:val="20"/>
-        </w:rPr>
-        <w:t xml:space="preserve"> </w:t>
-      </w:r>
-      <w:r>
-        <w:rPr>
-          <w:rFonts w:eastAsiaTheme="minorHAnsi" w:hint="eastAsia"/>
-          <w:szCs w:val="20"/>
-        </w:rPr>
-        <w:t>이렇게 M</w:t>
+        <w:t xml:space="preserve"> 대표적으로 </w:t>
+      </w:r>
+      <w:proofErr w:type="spellStart"/>
+      <w:r>
+        <w:rPr>
+          <w:rFonts w:eastAsiaTheme="minorHAnsi"/>
+          <w:szCs w:val="20"/>
+        </w:rPr>
+        <w:t>NCSoft</w:t>
+      </w:r>
+      <w:proofErr w:type="spellEnd"/>
+      <w:r>
+        <w:rPr>
+          <w:rFonts w:eastAsiaTheme="minorHAnsi" w:hint="eastAsia"/>
+          <w:szCs w:val="20"/>
+        </w:rPr>
+        <w:t>의 리니지</w:t>
+      </w:r>
+      <w:r>
+        <w:rPr>
+          <w:rFonts w:eastAsiaTheme="minorHAnsi" w:hint="eastAsia"/>
+          <w:szCs w:val="20"/>
+        </w:rPr>
+        <w:t>가 있다.</w:t>
+      </w:r>
+      <w:r>
+        <w:rPr>
+          <w:rFonts w:eastAsiaTheme="minorHAnsi"/>
+          <w:szCs w:val="20"/>
+        </w:rPr>
+        <w:t xml:space="preserve"> </w:t>
+      </w:r>
+      <w:r>
+        <w:rPr>
+          <w:rFonts w:eastAsiaTheme="minorHAnsi" w:hint="eastAsia"/>
+          <w:szCs w:val="20"/>
+        </w:rPr>
+        <w:t xml:space="preserve">이러한 </w:t>
+      </w:r>
+      <w:r>
+        <w:rPr>
+          <w:rFonts w:eastAsiaTheme="minorHAnsi" w:hint="eastAsia"/>
+          <w:szCs w:val="20"/>
+        </w:rPr>
+        <w:t>M</w:t>
       </w:r>
       <w:r>
         <w:rPr>
@@ -546,23 +631,47 @@
         </w:rPr>
         <w:t xml:space="preserve"> </w:t>
       </w:r>
-      <w:r>
-        <w:rPr>
-          <w:rFonts w:eastAsiaTheme="minorHAnsi" w:hint="eastAsia"/>
-          <w:szCs w:val="20"/>
-        </w:rPr>
-        <w:t>항상 유저의 플레이에 반응할 준비가 되어 있어야한다.</w:t>
-      </w:r>
-      <w:r>
-        <w:rPr>
-          <w:rFonts w:eastAsiaTheme="minorHAnsi"/>
-          <w:szCs w:val="20"/>
-        </w:rPr>
-        <w:t xml:space="preserve"> </w:t>
+      <w:proofErr w:type="spellStart"/>
+      <w:r>
+        <w:rPr>
+          <w:rFonts w:eastAsiaTheme="minorHAnsi" w:hint="eastAsia"/>
+          <w:szCs w:val="20"/>
+        </w:rPr>
+        <w:t>랙이</w:t>
+      </w:r>
+      <w:proofErr w:type="spellEnd"/>
+      <w:r>
+        <w:rPr>
+          <w:rFonts w:eastAsiaTheme="minorHAnsi" w:hint="eastAsia"/>
+          <w:szCs w:val="20"/>
+        </w:rPr>
+        <w:t xml:space="preserve"> 없는 플레이 환경을 제공</w:t>
+      </w:r>
+      <w:r>
+        <w:rPr>
+          <w:rFonts w:eastAsiaTheme="minorHAnsi" w:hint="eastAsia"/>
+          <w:szCs w:val="20"/>
+        </w:rPr>
+        <w:t xml:space="preserve">할 </w:t>
+      </w:r>
+      <w:r>
+        <w:rPr>
+          <w:rFonts w:eastAsiaTheme="minorHAnsi" w:hint="eastAsia"/>
+          <w:szCs w:val="20"/>
+        </w:rPr>
+        <w:t>수</w:t>
+      </w:r>
+      <w:r>
+        <w:rPr>
+          <w:rFonts w:eastAsiaTheme="minorHAnsi" w:hint="eastAsia"/>
+          <w:szCs w:val="20"/>
+        </w:rPr>
+        <w:t xml:space="preserve"> 있어야한다.</w:t>
       </w:r>
     </w:p>
     <w:p>
       <w:pPr>
+        <w:ind w:left="400" w:hangingChars="200" w:hanging="400"/>
         <w:rPr>
           <w:rFonts w:eastAsiaTheme="minorHAnsi"/>
           <w:szCs w:val="20"/>
@@ -615,49 +724,74 @@
           <w:rFonts w:eastAsiaTheme="minorHAnsi" w:hint="eastAsia"/>
           <w:szCs w:val="20"/>
         </w:rPr>
-        <w:t>캐릭터,</w:t>
-      </w:r>
-      <w:r>
-        <w:rPr>
-          <w:rFonts w:eastAsiaTheme="minorHAnsi"/>
-          <w:szCs w:val="20"/>
-        </w:rPr>
-        <w:t xml:space="preserve"> </w:t>
-      </w:r>
-      <w:r>
-        <w:rPr>
-          <w:rFonts w:eastAsiaTheme="minorHAnsi" w:hint="eastAsia"/>
-          <w:szCs w:val="20"/>
-        </w:rPr>
-        <w:t>세계관리</w:t>
-      </w:r>
-      <w:r>
-        <w:rPr>
-          <w:rFonts w:eastAsiaTheme="minorHAnsi" w:hint="eastAsia"/>
-          <w:szCs w:val="20"/>
-        </w:rPr>
-        <w:t>의 동시작업과 유저에게 수월한 플레이를 제공하기</w:t>
-      </w:r>
-      <w:r>
-        <w:rPr>
-          <w:rFonts w:eastAsiaTheme="minorHAnsi" w:hint="eastAsia"/>
-          <w:szCs w:val="20"/>
-        </w:rPr>
-        <w:t xml:space="preserve"> 위해 높은 성능과 안정적인 관리가 </w:t>
-      </w:r>
-      <w:r>
-        <w:rPr>
-          <w:rFonts w:eastAsiaTheme="minorHAnsi" w:hint="eastAsia"/>
-          <w:szCs w:val="20"/>
-        </w:rPr>
-        <w:t>병행되어야 한다</w:t>
-      </w:r>
-      <w:r>
-        <w:rPr>
-          <w:rFonts w:eastAsiaTheme="minorHAnsi" w:hint="eastAsia"/>
-          <w:szCs w:val="20"/>
-        </w:rPr>
-        <w:t xml:space="preserve">. </w:t>
+        <w:t xml:space="preserve">컨텐츠 </w:t>
+      </w:r>
+      <w:proofErr w:type="spellStart"/>
+      <w:r>
+        <w:rPr>
+          <w:rFonts w:eastAsiaTheme="minorHAnsi" w:hint="eastAsia"/>
+          <w:szCs w:val="20"/>
+        </w:rPr>
+        <w:t>실행객체</w:t>
+      </w:r>
+      <w:proofErr w:type="spellEnd"/>
+      <w:r>
+        <w:rPr>
+          <w:rFonts w:eastAsiaTheme="minorHAnsi" w:hint="eastAsia"/>
+          <w:szCs w:val="20"/>
+        </w:rPr>
+        <w:t xml:space="preserve"> </w:t>
+      </w:r>
+      <w:proofErr w:type="spellStart"/>
+      <w:r>
+        <w:rPr>
+          <w:rFonts w:eastAsiaTheme="minorHAnsi" w:hint="eastAsia"/>
+          <w:szCs w:val="20"/>
+        </w:rPr>
+        <w:t>관리등의</w:t>
+      </w:r>
+      <w:proofErr w:type="spellEnd"/>
+      <w:r>
+        <w:rPr>
+          <w:rFonts w:eastAsiaTheme="minorHAnsi" w:hint="eastAsia"/>
+          <w:szCs w:val="20"/>
+        </w:rPr>
+        <w:t xml:space="preserve"> 작업을 수행하며,</w:t>
+      </w:r>
+      <w:r>
+        <w:rPr>
+          <w:rFonts w:eastAsiaTheme="minorHAnsi" w:hint="eastAsia"/>
+          <w:szCs w:val="20"/>
+        </w:rPr>
+        <w:t xml:space="preserve"> 유저에게 수월한 플레이를 제공하기</w:t>
+      </w:r>
+      <w:r>
+        <w:rPr>
+          <w:rFonts w:eastAsiaTheme="minorHAnsi" w:hint="eastAsia"/>
+          <w:szCs w:val="20"/>
+        </w:rPr>
+        <w:t xml:space="preserve"> 위해 높은 성능과 안정</w:t>
+      </w:r>
+      <w:r>
+        <w:rPr>
+          <w:rFonts w:eastAsiaTheme="minorHAnsi" w:hint="eastAsia"/>
+          <w:szCs w:val="20"/>
+        </w:rPr>
+        <w:t>성이 요구된다.</w:t>
+      </w:r>
+      <w:r>
+        <w:rPr>
+          <w:rFonts w:eastAsiaTheme="minorHAnsi" w:hint="eastAsia"/>
+          <w:szCs w:val="20"/>
+        </w:rPr>
+        <w:t xml:space="preserve"> </w:t>
+      </w:r>
+      <w:r>
+        <w:rPr>
+          <w:rFonts w:eastAsiaTheme="minorHAnsi" w:hint="eastAsia"/>
+          <w:szCs w:val="20"/>
+        </w:rPr>
+        <w:t xml:space="preserve">이를 위해 </w:t>
       </w:r>
       <w:r>
         <w:rPr>
@@ -671,15 +805,61 @@
           <w:rFonts w:eastAsiaTheme="minorHAnsi" w:hint="eastAsia"/>
           <w:szCs w:val="20"/>
         </w:rPr>
-        <w:t>가</w:t>
-      </w:r>
-      <w:r>
-        <w:rPr>
-          <w:rFonts w:eastAsiaTheme="minorHAnsi" w:hint="eastAsia"/>
-          <w:szCs w:val="20"/>
-        </w:rPr>
-        <w:t xml:space="preserve"> 짧은 시간동안 많은 동작을 처리하기 위해</w:t>
-      </w:r>
+        <w:t>는</w:t>
+      </w:r>
+      <w:r>
+        <w:rPr>
+          <w:rFonts w:eastAsiaTheme="minorHAnsi" w:hint="eastAsia"/>
+          <w:szCs w:val="20"/>
+        </w:rPr>
+        <w:t xml:space="preserve"> 짧은 </w:t>
+      </w:r>
+      <w:proofErr w:type="spellStart"/>
+      <w:r>
+        <w:rPr>
+          <w:rFonts w:eastAsiaTheme="minorHAnsi" w:hint="eastAsia"/>
+          <w:szCs w:val="20"/>
+        </w:rPr>
+        <w:t>시간동안</w:t>
+      </w:r>
+      <w:proofErr w:type="spellEnd"/>
+      <w:r>
+        <w:rPr>
+          <w:rFonts w:eastAsiaTheme="minorHAnsi" w:hint="eastAsia"/>
+          <w:szCs w:val="20"/>
+        </w:rPr>
+        <w:t xml:space="preserve"> 많은 동작을 </w:t>
+      </w:r>
+      <w:r>
+        <w:rPr>
+          <w:rFonts w:eastAsiaTheme="minorHAnsi" w:hint="eastAsia"/>
+          <w:szCs w:val="20"/>
+        </w:rPr>
+        <w:t>처리하여야 하며,</w:t>
+      </w:r>
+      <w:r>
+        <w:rPr>
+          <w:rFonts w:eastAsiaTheme="minorHAnsi"/>
+          <w:szCs w:val="20"/>
+        </w:rPr>
+        <w:t xml:space="preserve"> </w:t>
+      </w:r>
+      <w:proofErr w:type="spellStart"/>
+      <w:r>
+        <w:rPr>
+          <w:rFonts w:eastAsiaTheme="minorHAnsi" w:hint="eastAsia"/>
+          <w:szCs w:val="20"/>
+        </w:rPr>
+        <w:t>이를</w:t>
+      </w:r>
+      <w:r>
+        <w:rPr>
+          <w:rFonts w:eastAsiaTheme="minorHAnsi" w:hint="eastAsia"/>
+          <w:szCs w:val="20"/>
+        </w:rPr>
+        <w:t>위해</w:t>
+      </w:r>
+      <w:proofErr w:type="spellEnd"/>
       <w:r>
         <w:rPr>
           <w:rFonts w:eastAsiaTheme="minorHAnsi" w:hint="eastAsia"/>
@@ -708,13 +888,12 @@
         </w:rPr>
         <w:t xml:space="preserve">서버는 </w:t>
       </w:r>
-      <w:proofErr w:type="spellStart"/>
-      <w:r>
-        <w:rPr>
-          <w:rFonts w:eastAsiaTheme="minorHAnsi" w:hint="eastAsia"/>
-          <w:szCs w:val="20"/>
-        </w:rPr>
-        <w:t>c</w:t>
+      <w:r>
+        <w:rPr>
+          <w:rFonts w:eastAsiaTheme="minorHAnsi"/>
+          <w:szCs w:val="20"/>
+        </w:rPr>
+        <w:t>C</w:t>
       </w:r>
       <w:r>
         <w:rPr>
@@ -723,7 +902,6 @@
         </w:rPr>
         <w:t>++</w:t>
       </w:r>
-      <w:proofErr w:type="spellEnd"/>
       <w:r>
         <w:rPr>
           <w:rFonts w:eastAsiaTheme="minorHAnsi" w:hint="eastAsia"/>
@@ -824,26 +1002,35 @@
         </w:rPr>
         <w:t xml:space="preserve">예로 </w:t>
       </w:r>
-      <w:r>
-        <w:rPr>
-          <w:rFonts w:eastAsiaTheme="minorHAnsi" w:hint="eastAsia"/>
-          <w:szCs w:val="20"/>
-        </w:rPr>
-        <w:t xml:space="preserve">성능저하와 </w:t>
-      </w:r>
-      <w:r>
-        <w:rPr>
-          <w:rFonts w:eastAsiaTheme="minorHAnsi" w:hint="eastAsia"/>
-          <w:szCs w:val="20"/>
-        </w:rPr>
-        <w:t>A</w:t>
-      </w:r>
-      <w:r>
-        <w:rPr>
-          <w:rFonts w:eastAsiaTheme="minorHAnsi"/>
-          <w:szCs w:val="20"/>
-        </w:rPr>
-        <w:t>BA</w:t>
+      <w:proofErr w:type="spellStart"/>
+      <w:r>
+        <w:rPr>
+          <w:rFonts w:eastAsiaTheme="minorHAnsi" w:hint="eastAsia"/>
+          <w:szCs w:val="20"/>
+        </w:rPr>
+        <w:t>성능저하와</w:t>
+      </w:r>
+      <w:proofErr w:type="spellEnd"/>
+      <w:r>
+        <w:rPr>
+          <w:rFonts w:eastAsiaTheme="minorHAnsi" w:hint="eastAsia"/>
+          <w:szCs w:val="20"/>
+        </w:rPr>
+        <w:t xml:space="preserve"> </w:t>
+      </w:r>
+      <w:r>
+        <w:rPr>
+          <w:rFonts w:eastAsiaTheme="minorHAnsi" w:hint="eastAsia"/>
+          <w:szCs w:val="20"/>
+        </w:rPr>
+        <w:t>메모리 관리</w:t>
+      </w:r>
+      <w:r>
+        <w:rPr>
+          <w:rFonts w:eastAsiaTheme="minorHAnsi" w:hint="eastAsia"/>
+          <w:szCs w:val="20"/>
+        </w:rPr>
+        <w:t xml:space="preserve"> </w:t>
       </w:r>
       <w:r>
         <w:rPr>
@@ -966,10 +1153,10 @@
       </w:r>
       <w:r>
         <w:rPr>
-          <w:rFonts w:eastAsiaTheme="minorHAnsi"/>
-          <w:szCs w:val="20"/>
-        </w:rPr>
-        <w:t>ABA</w:t>
+          <w:rFonts w:eastAsiaTheme="minorHAnsi" w:hint="eastAsia"/>
+          <w:szCs w:val="20"/>
+        </w:rPr>
+        <w:t>메모리 관리</w:t>
       </w:r>
       <w:r>
         <w:rPr>
@@ -980,6 +1167,57 @@
       </w:r>
       <w:r>
         <w:rPr>
+          <w:rFonts w:eastAsiaTheme="minorHAnsi" w:hint="eastAsia"/>
+          <w:szCs w:val="20"/>
+        </w:rPr>
+        <w:t>메모리 해제 타이밍 문제와 ABA문제가 있다.</w:t>
+      </w:r>
+      <w:r>
+        <w:rPr>
+          <w:rFonts w:eastAsiaTheme="minorHAnsi"/>
+          <w:szCs w:val="20"/>
+        </w:rPr>
+        <w:t xml:space="preserve"> </w:t>
+      </w:r>
+      <w:r>
+        <w:rPr>
+          <w:rFonts w:eastAsiaTheme="minorHAnsi" w:hint="eastAsia"/>
+          <w:szCs w:val="20"/>
+        </w:rPr>
+        <w:t xml:space="preserve">메모리 해제 타이밍 문제는 할당된 메모리를 재사용을 위해 해제 할 때 다른 </w:t>
+      </w:r>
+      <w:proofErr w:type="spellStart"/>
+      <w:r>
+        <w:rPr>
+          <w:rFonts w:eastAsiaTheme="minorHAnsi" w:hint="eastAsia"/>
+          <w:szCs w:val="20"/>
+        </w:rPr>
+        <w:t>쓰레드들의</w:t>
+      </w:r>
+      <w:proofErr w:type="spellEnd"/>
+      <w:r>
+        <w:rPr>
+          <w:rFonts w:eastAsiaTheme="minorHAnsi" w:hint="eastAsia"/>
+          <w:szCs w:val="20"/>
+        </w:rPr>
+        <w:t xml:space="preserve"> 참조를 피해야 하는 문제이며,</w:t>
+      </w:r>
+      <w:r>
+        <w:rPr>
+          <w:rFonts w:eastAsiaTheme="minorHAnsi"/>
+          <w:szCs w:val="20"/>
+        </w:rPr>
+        <w:t xml:space="preserve"> ABA</w:t>
+      </w:r>
+      <w:r>
+        <w:rPr>
+          <w:rFonts w:eastAsiaTheme="minorHAnsi" w:hint="eastAsia"/>
+          <w:szCs w:val="20"/>
+        </w:rPr>
+        <w:t xml:space="preserve">문제는 </w:t>
+      </w:r>
+      <w:r>
+        <w:rPr>
           <w:rFonts w:eastAsiaTheme="minorHAnsi"/>
           <w:szCs w:val="20"/>
         </w:rPr>
@@ -990,161 +1228,23 @@
           <w:rFonts w:eastAsiaTheme="minorHAnsi" w:hint="eastAsia"/>
           <w:szCs w:val="20"/>
         </w:rPr>
-        <w:t>연산과 관련된 공유객체의 변경을 감지하지 못했을 때 발생한다.</w:t>
-      </w:r>
-      <w:r>
-        <w:rPr>
-          <w:rFonts w:eastAsiaTheme="minorHAnsi"/>
-          <w:szCs w:val="20"/>
-        </w:rPr>
-        <w:t xml:space="preserve"> </w:t>
-      </w:r>
-      <w:r>
-        <w:rPr>
-          <w:rFonts w:eastAsiaTheme="minorHAnsi" w:hint="eastAsia"/>
-          <w:szCs w:val="20"/>
-        </w:rPr>
-        <w:t xml:space="preserve">메소드 실행 도중 </w:t>
-      </w:r>
-      <w:r>
-        <w:rPr>
-          <w:rFonts w:eastAsiaTheme="minorHAnsi" w:hint="eastAsia"/>
-          <w:szCs w:val="20"/>
-        </w:rPr>
-        <w:t>C</w:t>
-      </w:r>
-      <w:r>
-        <w:rPr>
-          <w:rFonts w:eastAsiaTheme="minorHAnsi"/>
-          <w:szCs w:val="20"/>
-        </w:rPr>
-        <w:t>AS</w:t>
-      </w:r>
-      <w:r>
-        <w:rPr>
-          <w:rFonts w:eastAsiaTheme="minorHAnsi" w:hint="eastAsia"/>
-          <w:szCs w:val="20"/>
-        </w:rPr>
-        <w:t>연산</w:t>
-      </w:r>
-      <w:r>
-        <w:rPr>
-          <w:rFonts w:eastAsiaTheme="minorHAnsi" w:hint="eastAsia"/>
-          <w:szCs w:val="20"/>
-        </w:rPr>
-        <w:t>을 실행하기</w:t>
-      </w:r>
-      <w:r>
-        <w:rPr>
-          <w:rFonts w:eastAsiaTheme="minorHAnsi" w:hint="eastAsia"/>
-          <w:szCs w:val="20"/>
-        </w:rPr>
-        <w:t xml:space="preserve"> </w:t>
-      </w:r>
-      <w:r>
-        <w:rPr>
-          <w:rFonts w:eastAsiaTheme="minorHAnsi" w:hint="eastAsia"/>
-          <w:szCs w:val="20"/>
-        </w:rPr>
-        <w:t>이전에</w:t>
-      </w:r>
-      <w:r>
-        <w:rPr>
-          <w:rFonts w:eastAsiaTheme="minorHAnsi" w:hint="eastAsia"/>
-          <w:szCs w:val="20"/>
-        </w:rPr>
-        <w:t xml:space="preserve"> 운영체제에 의해 </w:t>
-      </w:r>
-      <w:r>
-        <w:rPr>
-          <w:rFonts w:eastAsiaTheme="minorHAnsi"/>
-          <w:szCs w:val="20"/>
-        </w:rPr>
-        <w:t>context switching</w:t>
-      </w:r>
-      <w:r>
-        <w:rPr>
-          <w:rFonts w:eastAsiaTheme="minorHAnsi" w:hint="eastAsia"/>
-          <w:szCs w:val="20"/>
-        </w:rPr>
-        <w:t xml:space="preserve">이 </w:t>
-      </w:r>
-      <w:r>
-        <w:rPr>
-          <w:rFonts w:eastAsiaTheme="minorHAnsi" w:hint="eastAsia"/>
-          <w:szCs w:val="20"/>
-        </w:rPr>
-        <w:t>발생하면,</w:t>
-      </w:r>
-      <w:r>
-        <w:rPr>
-          <w:rFonts w:eastAsiaTheme="minorHAnsi"/>
-          <w:szCs w:val="20"/>
-        </w:rPr>
-        <w:t xml:space="preserve"> </w:t>
-      </w:r>
-      <w:r>
-        <w:rPr>
-          <w:rFonts w:eastAsiaTheme="minorHAnsi" w:hint="eastAsia"/>
-          <w:szCs w:val="20"/>
-        </w:rPr>
-        <w:t>메소드에 다시 돌아왔을 때 c</w:t>
-      </w:r>
-      <w:r>
-        <w:rPr>
-          <w:rFonts w:eastAsiaTheme="minorHAnsi"/>
-          <w:szCs w:val="20"/>
-        </w:rPr>
-        <w:t>ontext switching</w:t>
-      </w:r>
-      <w:r>
-        <w:rPr>
-          <w:rFonts w:eastAsiaTheme="minorHAnsi" w:hint="eastAsia"/>
-          <w:szCs w:val="20"/>
-        </w:rPr>
-        <w:t>에서 변경된 메모리를 알 수 없다.</w:t>
-      </w:r>
-      <w:r>
-        <w:rPr>
-          <w:rFonts w:eastAsiaTheme="minorHAnsi"/>
-          <w:szCs w:val="20"/>
-        </w:rPr>
-        <w:t xml:space="preserve"> </w:t>
-      </w:r>
-      <w:r>
-        <w:rPr>
-          <w:rFonts w:eastAsiaTheme="minorHAnsi" w:hint="eastAsia"/>
-          <w:szCs w:val="20"/>
-        </w:rPr>
-        <w:t>A</w:t>
-      </w:r>
-      <w:r>
-        <w:rPr>
-          <w:rFonts w:eastAsiaTheme="minorHAnsi"/>
-          <w:szCs w:val="20"/>
-        </w:rPr>
-        <w:t>BA</w:t>
-      </w:r>
-      <w:r>
-        <w:rPr>
-          <w:rFonts w:eastAsiaTheme="minorHAnsi" w:hint="eastAsia"/>
-          <w:szCs w:val="20"/>
-        </w:rPr>
-        <w:t>문제는 n</w:t>
-      </w:r>
-      <w:r>
-        <w:rPr>
-          <w:rFonts w:eastAsiaTheme="minorHAnsi"/>
-          <w:szCs w:val="20"/>
-        </w:rPr>
-        <w:t>ew, delete</w:t>
-      </w:r>
-      <w:r>
-        <w:rPr>
-          <w:rFonts w:eastAsiaTheme="minorHAnsi" w:hint="eastAsia"/>
-          <w:szCs w:val="20"/>
-        </w:rPr>
-        <w:t>로 메모리를 재사용하는 경우에 발생하므로</w:t>
+        <w:t xml:space="preserve">연산과 관련된 </w:t>
+      </w:r>
+      <w:proofErr w:type="spellStart"/>
+      <w:r>
+        <w:rPr>
+          <w:rFonts w:eastAsiaTheme="minorHAnsi" w:hint="eastAsia"/>
+          <w:szCs w:val="20"/>
+        </w:rPr>
+        <w:t>공유객체의</w:t>
+      </w:r>
+      <w:proofErr w:type="spellEnd"/>
+      <w:r>
+        <w:rPr>
+          <w:rFonts w:eastAsiaTheme="minorHAnsi" w:hint="eastAsia"/>
+          <w:szCs w:val="20"/>
+        </w:rPr>
+        <w:t xml:space="preserve"> 변경을 감지하지 못했을 때 발생한다.</w:t>
       </w:r>
       <w:r>
         <w:rPr>
@@ -1189,36 +1289,50 @@
         </w:rPr>
         <w:t xml:space="preserve">본 논문에서는 </w:t>
       </w:r>
-      <w:proofErr w:type="spellStart"/>
-      <w:r>
-        <w:rPr>
-          <w:rFonts w:eastAsiaTheme="minorHAnsi" w:hint="eastAsia"/>
-          <w:szCs w:val="20"/>
-        </w:rPr>
-        <w:t>싱글쓰레드에서</w:t>
-      </w:r>
-      <w:proofErr w:type="spellEnd"/>
-      <w:r>
-        <w:rPr>
-          <w:rFonts w:eastAsiaTheme="minorHAnsi" w:hint="eastAsia"/>
-          <w:szCs w:val="20"/>
-        </w:rPr>
-        <w:t xml:space="preserve"> 동작하는 </w:t>
-      </w:r>
+      <w:r>
+        <w:rPr>
+          <w:rFonts w:eastAsiaTheme="minorHAnsi" w:hint="eastAsia"/>
+          <w:szCs w:val="20"/>
+        </w:rPr>
+        <w:t>C</w:t>
+      </w:r>
+      <w:r>
+        <w:rPr>
+          <w:rFonts w:eastAsiaTheme="minorHAnsi"/>
+          <w:szCs w:val="20"/>
+        </w:rPr>
+        <w:t>++11에</w:t>
+      </w:r>
+      <w:r>
+        <w:rPr>
+          <w:rFonts w:eastAsiaTheme="minorHAnsi" w:hint="eastAsia"/>
+          <w:szCs w:val="20"/>
+        </w:rPr>
+        <w:t xml:space="preserve">서 제공하는 메모리 관리 객체인 </w:t>
+      </w:r>
+      <w:proofErr w:type="spellStart"/>
+      <w:r>
+        <w:rPr>
+          <w:rFonts w:eastAsiaTheme="minorHAnsi" w:hint="eastAsia"/>
+          <w:szCs w:val="20"/>
+        </w:rPr>
+        <w:t>s</w:t>
+      </w:r>
+      <w:r>
+        <w:rPr>
+          <w:rFonts w:eastAsiaTheme="minorHAnsi"/>
+          <w:szCs w:val="20"/>
+        </w:rPr>
+        <w:t>td</w:t>
+      </w:r>
+      <w:proofErr w:type="spellEnd"/>
       <w:proofErr w:type="gramStart"/>
       <w:r>
         <w:rPr>
-          <w:rFonts w:eastAsiaTheme="minorHAnsi" w:hint="eastAsia"/>
-          <w:szCs w:val="20"/>
-        </w:rPr>
-        <w:t>s</w:t>
-      </w:r>
-      <w:r>
-        <w:rPr>
-          <w:rFonts w:eastAsiaTheme="minorHAnsi"/>
-          <w:szCs w:val="20"/>
-        </w:rPr>
-        <w:t>td::</w:t>
+          <w:rFonts w:eastAsiaTheme="minorHAnsi"/>
+          <w:szCs w:val="20"/>
+        </w:rPr>
+        <w:t>::</w:t>
       </w:r>
       <w:proofErr w:type="spellStart"/>
       <w:proofErr w:type="gramEnd"/>
@@ -1235,7 +1349,21 @@
           <w:rFonts w:eastAsiaTheme="minorHAnsi" w:hint="eastAsia"/>
           <w:szCs w:val="20"/>
         </w:rPr>
-        <w:t>를 분석해</w:t>
+        <w:t xml:space="preserve">를 </w:t>
+      </w:r>
+      <w:r>
+        <w:rPr>
+          <w:rFonts w:eastAsiaTheme="minorHAnsi" w:hint="eastAsia"/>
+          <w:szCs w:val="20"/>
+        </w:rPr>
+        <w:t>개선</w:t>
+      </w:r>
+      <w:r>
+        <w:rPr>
+          <w:rFonts w:eastAsiaTheme="minorHAnsi" w:hint="eastAsia"/>
+          <w:szCs w:val="20"/>
+        </w:rPr>
+        <w:t>해</w:t>
       </w:r>
       <w:r>
         <w:rPr>
@@ -1256,8 +1384,17 @@
           <w:rFonts w:eastAsiaTheme="minorHAnsi" w:hint="eastAsia"/>
           <w:szCs w:val="20"/>
         </w:rPr>
-        <w:t>서버 프로그래밍에서 사용가능한</w:t>
-      </w:r>
+        <w:t xml:space="preserve">서버 프로그래밍에서 </w:t>
+      </w:r>
+      <w:proofErr w:type="spellStart"/>
+      <w:r>
+        <w:rPr>
+          <w:rFonts w:eastAsiaTheme="minorHAnsi" w:hint="eastAsia"/>
+          <w:szCs w:val="20"/>
+        </w:rPr>
+        <w:t>사용가능한</w:t>
+      </w:r>
+      <w:proofErr w:type="spellEnd"/>
       <w:r>
         <w:rPr>
           <w:rFonts w:eastAsiaTheme="minorHAnsi" w:hint="eastAsia"/>
@@ -1472,7 +1609,7 @@
     </w:p>
     <w:p>
       <w:pPr>
-        <w:pStyle w:val="a5"/>
+        <w:pStyle w:val="a4"/>
         <w:numPr>
           <w:ilvl w:val="0"/>
           <w:numId w:val="5"/>
@@ -1488,7 +1625,6 @@
           <w:rFonts w:eastAsiaTheme="minorHAnsi" w:hint="eastAsia"/>
           <w:szCs w:val="20"/>
         </w:rPr>
-        <w:lastRenderedPageBreak/>
         <w:t>본론</w:t>
       </w:r>
     </w:p>
@@ -1505,6 +1641,7 @@
           <w:rFonts w:eastAsiaTheme="minorHAnsi" w:hint="eastAsia"/>
           <w:szCs w:val="20"/>
         </w:rPr>
+        <w:lastRenderedPageBreak/>
         <w:t>2</w:t>
       </w:r>
       <w:r>
@@ -2122,547 +2259,655 @@
       <w:pPr>
         <w:spacing w:after="0"/>
         <w:rPr>
-          <w:rFonts w:eastAsiaTheme="minorHAnsi" w:hint="eastAsia"/>
-          <w:szCs w:val="20"/>
-        </w:rPr>
-      </w:pPr>
-      <w:proofErr w:type="spellStart"/>
-      <w:r>
-        <w:rPr>
-          <w:rFonts w:eastAsiaTheme="minorHAnsi"/>
-          <w:szCs w:val="20"/>
-        </w:rPr>
-        <w:t>shared_ptr</w:t>
-      </w:r>
-      <w:proofErr w:type="spellEnd"/>
-      <w:r>
-        <w:rPr>
-          <w:rFonts w:eastAsiaTheme="minorHAnsi" w:hint="eastAsia"/>
-          <w:szCs w:val="20"/>
-        </w:rPr>
-        <w:t xml:space="preserve"> 구현 코드를</w:t>
-      </w:r>
-      <w:r>
-        <w:rPr>
-          <w:rFonts w:eastAsiaTheme="minorHAnsi" w:hint="eastAsia"/>
-          <w:szCs w:val="20"/>
-        </w:rPr>
-        <w:t xml:space="preserve"> </w:t>
-      </w:r>
-      <w:r>
-        <w:rPr>
-          <w:rFonts w:eastAsiaTheme="minorHAnsi" w:hint="eastAsia"/>
-          <w:szCs w:val="20"/>
-        </w:rPr>
-        <w:t>살펴보면,</w:t>
-      </w:r>
-      <w:r>
-        <w:rPr>
-          <w:rFonts w:eastAsiaTheme="minorHAnsi"/>
-          <w:szCs w:val="20"/>
-        </w:rPr>
-        <w:t xml:space="preserve"> </w:t>
-      </w:r>
-      <w:r>
-        <w:rPr>
-          <w:rFonts w:eastAsiaTheme="minorHAnsi"/>
-          <w:szCs w:val="20"/>
-        </w:rPr>
-        <w:t xml:space="preserve">mutex, </w:t>
-      </w:r>
-      <w:r>
-        <w:rPr>
-          <w:rFonts w:eastAsiaTheme="minorHAnsi" w:cs="돋움체"/>
-          <w:color w:val="000000"/>
-          <w:kern w:val="0"/>
-          <w:szCs w:val="20"/>
-        </w:rPr>
-        <w:t>__</w:t>
-      </w:r>
-      <w:proofErr w:type="spellStart"/>
-      <w:r>
-        <w:rPr>
-          <w:rFonts w:eastAsiaTheme="minorHAnsi" w:cs="돋움체"/>
-          <w:color w:val="000000"/>
-          <w:kern w:val="0"/>
-          <w:szCs w:val="20"/>
-        </w:rPr>
-        <w:t>gnu_</w:t>
-      </w:r>
-      <w:proofErr w:type="gramStart"/>
-      <w:r>
-        <w:rPr>
-          <w:rFonts w:eastAsiaTheme="minorHAnsi" w:cs="돋움체"/>
-          <w:color w:val="000000"/>
-          <w:kern w:val="0"/>
-          <w:szCs w:val="20"/>
-        </w:rPr>
-        <w:t>cxx</w:t>
-      </w:r>
-      <w:proofErr w:type="spellEnd"/>
-      <w:r>
-        <w:rPr>
-          <w:rFonts w:eastAsiaTheme="minorHAnsi" w:cs="돋움체"/>
-          <w:color w:val="000000"/>
-          <w:kern w:val="0"/>
-          <w:szCs w:val="20"/>
-        </w:rPr>
-        <w:t>::</w:t>
-      </w:r>
-      <w:proofErr w:type="gramEnd"/>
-      <w:r>
-        <w:rPr>
-          <w:rFonts w:eastAsiaTheme="minorHAnsi"/>
-          <w:szCs w:val="20"/>
-        </w:rPr>
-        <w:t>_</w:t>
-      </w:r>
-      <w:proofErr w:type="spellStart"/>
-      <w:r>
-        <w:rPr>
-          <w:rFonts w:eastAsiaTheme="minorHAnsi"/>
-          <w:szCs w:val="20"/>
-        </w:rPr>
-        <w:t>Lock_policy</w:t>
-      </w:r>
-      <w:proofErr w:type="spellEnd"/>
-      <w:r>
-        <w:rPr>
-          <w:rFonts w:eastAsiaTheme="minorHAnsi"/>
-          <w:szCs w:val="20"/>
-        </w:rPr>
-        <w:t>,</w:t>
-      </w:r>
-      <w:r>
-        <w:rPr>
-          <w:rFonts w:eastAsiaTheme="minorHAnsi"/>
-          <w:szCs w:val="20"/>
-        </w:rPr>
-        <w:t xml:space="preserve"> </w:t>
-      </w:r>
-      <w:r>
-        <w:rPr>
-          <w:rFonts w:eastAsiaTheme="minorHAnsi" w:cs="돋움체"/>
-          <w:color w:val="000000"/>
-          <w:kern w:val="0"/>
-          <w:szCs w:val="20"/>
-        </w:rPr>
-        <w:t>__</w:t>
-      </w:r>
-      <w:proofErr w:type="spellStart"/>
-      <w:r>
-        <w:rPr>
-          <w:rFonts w:eastAsiaTheme="minorHAnsi" w:cs="돋움체"/>
-          <w:color w:val="000000"/>
-          <w:kern w:val="0"/>
-          <w:szCs w:val="20"/>
-        </w:rPr>
-        <w:t>gnu_cxx</w:t>
-      </w:r>
-      <w:proofErr w:type="spellEnd"/>
-      <w:r>
-        <w:rPr>
-          <w:rFonts w:eastAsiaTheme="minorHAnsi" w:cs="돋움체"/>
-          <w:color w:val="000000"/>
-          <w:kern w:val="0"/>
-          <w:szCs w:val="20"/>
-        </w:rPr>
-        <w:t>::</w:t>
-      </w:r>
-      <w:r>
-        <w:rPr>
-          <w:rFonts w:eastAsiaTheme="minorHAnsi" w:cs="돋움체"/>
-          <w:color w:val="000000"/>
-          <w:kern w:val="0"/>
-          <w:szCs w:val="20"/>
-        </w:rPr>
-        <w:t>__</w:t>
-      </w:r>
-      <w:proofErr w:type="spellStart"/>
-      <w:r>
-        <w:rPr>
-          <w:rFonts w:eastAsiaTheme="minorHAnsi" w:cs="돋움체"/>
-          <w:color w:val="000000"/>
-          <w:kern w:val="0"/>
-          <w:szCs w:val="20"/>
-        </w:rPr>
-        <w:t>default_lock_policy</w:t>
-      </w:r>
-      <w:proofErr w:type="spellEnd"/>
-      <w:r>
-        <w:rPr>
-          <w:rFonts w:eastAsiaTheme="minorHAnsi" w:cs="돋움체"/>
-          <w:color w:val="000000"/>
-          <w:kern w:val="0"/>
-          <w:szCs w:val="20"/>
-        </w:rPr>
-        <w:t>,</w:t>
-      </w:r>
-      <w:r>
-        <w:rPr>
-          <w:rFonts w:eastAsiaTheme="minorHAnsi"/>
-          <w:szCs w:val="20"/>
-        </w:rPr>
-        <w:t xml:space="preserve"> </w:t>
-      </w:r>
-      <w:r>
-        <w:rPr>
-          <w:rFonts w:eastAsiaTheme="minorHAnsi" w:cs="돋움체"/>
-          <w:color w:val="000000"/>
-          <w:kern w:val="0"/>
-          <w:szCs w:val="20"/>
-        </w:rPr>
-        <w:t>__</w:t>
-      </w:r>
-      <w:proofErr w:type="spellStart"/>
-      <w:r>
-        <w:rPr>
-          <w:rFonts w:eastAsiaTheme="minorHAnsi" w:cs="돋움체"/>
-          <w:color w:val="000000"/>
-          <w:kern w:val="0"/>
-          <w:szCs w:val="20"/>
-        </w:rPr>
-        <w:t>gnu_cxx</w:t>
-      </w:r>
-      <w:proofErr w:type="spellEnd"/>
-      <w:r>
-        <w:rPr>
-          <w:rFonts w:eastAsiaTheme="minorHAnsi" w:cs="돋움체"/>
-          <w:color w:val="000000"/>
-          <w:kern w:val="0"/>
-          <w:szCs w:val="20"/>
-        </w:rPr>
-        <w:t>::</w:t>
-      </w:r>
-      <w:r>
-        <w:rPr>
-          <w:rFonts w:eastAsiaTheme="minorHAnsi"/>
-          <w:szCs w:val="20"/>
-        </w:rPr>
-        <w:t>_</w:t>
-      </w:r>
-      <w:proofErr w:type="spellStart"/>
-      <w:r>
-        <w:rPr>
-          <w:rFonts w:eastAsiaTheme="minorHAnsi"/>
-          <w:szCs w:val="20"/>
-        </w:rPr>
-        <w:t>S_single</w:t>
-      </w:r>
-      <w:proofErr w:type="spellEnd"/>
-      <w:r>
-        <w:rPr>
-          <w:rFonts w:eastAsiaTheme="minorHAnsi"/>
-          <w:szCs w:val="20"/>
-        </w:rPr>
-        <w:t xml:space="preserve">, </w:t>
-      </w:r>
-      <w:r>
-        <w:rPr>
-          <w:rFonts w:eastAsiaTheme="minorHAnsi" w:cs="돋움체"/>
-          <w:color w:val="000000"/>
-          <w:kern w:val="0"/>
-          <w:szCs w:val="20"/>
-        </w:rPr>
-        <w:t>__</w:t>
-      </w:r>
-      <w:proofErr w:type="spellStart"/>
-      <w:r>
-        <w:rPr>
-          <w:rFonts w:eastAsiaTheme="minorHAnsi" w:cs="돋움체"/>
-          <w:color w:val="000000"/>
-          <w:kern w:val="0"/>
-          <w:szCs w:val="20"/>
-        </w:rPr>
-        <w:t>gnu_cxx</w:t>
-      </w:r>
-      <w:proofErr w:type="spellEnd"/>
-      <w:r>
-        <w:rPr>
-          <w:rFonts w:eastAsiaTheme="minorHAnsi" w:cs="돋움체"/>
-          <w:color w:val="000000"/>
-          <w:kern w:val="0"/>
-          <w:szCs w:val="20"/>
-        </w:rPr>
-        <w:t>::</w:t>
-      </w:r>
-      <w:r>
-        <w:rPr>
-          <w:rFonts w:eastAsiaTheme="minorHAnsi"/>
-          <w:szCs w:val="20"/>
-        </w:rPr>
-        <w:t>_</w:t>
-      </w:r>
-      <w:proofErr w:type="spellStart"/>
-      <w:r>
-        <w:rPr>
-          <w:rFonts w:eastAsiaTheme="minorHAnsi"/>
-          <w:szCs w:val="20"/>
-        </w:rPr>
-        <w:t>S_mutex</w:t>
-      </w:r>
-      <w:proofErr w:type="spellEnd"/>
-      <w:r>
-        <w:rPr>
-          <w:rFonts w:eastAsiaTheme="minorHAnsi" w:hint="eastAsia"/>
-          <w:szCs w:val="20"/>
-        </w:rPr>
-        <w:t xml:space="preserve">가 등장하지만 </w:t>
-      </w:r>
-      <w:r>
-        <w:rPr>
-          <w:rFonts w:eastAsiaTheme="minorHAnsi"/>
-          <w:szCs w:val="20"/>
-        </w:rPr>
-        <w:t>lock-free</w:t>
-      </w:r>
-      <w:r>
-        <w:rPr>
-          <w:rFonts w:eastAsiaTheme="minorHAnsi" w:hint="eastAsia"/>
-          <w:szCs w:val="20"/>
-        </w:rPr>
-        <w:t xml:space="preserve">와 </w:t>
-      </w:r>
-      <w:proofErr w:type="spellStart"/>
-      <w:r>
-        <w:rPr>
-          <w:rFonts w:eastAsiaTheme="minorHAnsi" w:hint="eastAsia"/>
-          <w:szCs w:val="20"/>
-        </w:rPr>
-        <w:t>관련없는</w:t>
-      </w:r>
-      <w:proofErr w:type="spellEnd"/>
-      <w:r>
-        <w:rPr>
-          <w:rFonts w:eastAsiaTheme="minorHAnsi" w:hint="eastAsia"/>
-          <w:szCs w:val="20"/>
-        </w:rPr>
-        <w:t xml:space="preserve"> 내용이므로 다루지 않는다.</w:t>
-      </w:r>
-      <w:r>
-        <w:rPr>
-          <w:rFonts w:eastAsiaTheme="minorHAnsi"/>
-          <w:szCs w:val="20"/>
-        </w:rPr>
-        <w:t xml:space="preserve"> </w:t>
-      </w:r>
-      <w:r>
-        <w:rPr>
-          <w:rFonts w:eastAsiaTheme="minorHAnsi" w:hint="eastAsia"/>
-          <w:szCs w:val="20"/>
-        </w:rPr>
-        <w:t xml:space="preserve">더하여, </w:t>
-      </w:r>
-      <w:r>
-        <w:rPr>
-          <w:rFonts w:eastAsiaTheme="minorHAnsi" w:hint="eastAsia"/>
-          <w:szCs w:val="20"/>
-        </w:rPr>
-        <w:t>기본 포인터(</w:t>
-      </w:r>
-      <w:r>
-        <w:rPr>
-          <w:rFonts w:eastAsiaTheme="minorHAnsi"/>
-          <w:szCs w:val="20"/>
-        </w:rPr>
-        <w:t>raw pointer)</w:t>
-      </w:r>
-      <w:r>
-        <w:rPr>
-          <w:rFonts w:eastAsiaTheme="minorHAnsi"/>
-          <w:szCs w:val="20"/>
-        </w:rPr>
-        <w:t xml:space="preserve"> </w:t>
-      </w:r>
-      <w:r>
-        <w:rPr>
-          <w:rFonts w:eastAsiaTheme="minorHAnsi" w:hint="eastAsia"/>
-          <w:szCs w:val="20"/>
-        </w:rPr>
-        <w:t xml:space="preserve">외에도 </w:t>
-      </w:r>
-      <w:proofErr w:type="spellStart"/>
-      <w:r>
-        <w:rPr>
-          <w:rFonts w:eastAsiaTheme="minorHAnsi" w:hint="eastAsia"/>
-          <w:szCs w:val="20"/>
-        </w:rPr>
-        <w:t>d</w:t>
-      </w:r>
-      <w:r>
-        <w:rPr>
-          <w:rFonts w:eastAsiaTheme="minorHAnsi"/>
-          <w:szCs w:val="20"/>
-        </w:rPr>
-        <w:t>eleter</w:t>
-      </w:r>
-      <w:proofErr w:type="spellEnd"/>
-      <w:r>
-        <w:rPr>
-          <w:rFonts w:eastAsiaTheme="minorHAnsi" w:hint="eastAsia"/>
-          <w:szCs w:val="20"/>
-        </w:rPr>
-        <w:t xml:space="preserve">와 </w:t>
-      </w:r>
-      <w:r>
-        <w:rPr>
-          <w:rFonts w:eastAsiaTheme="minorHAnsi"/>
-          <w:szCs w:val="20"/>
-        </w:rPr>
-        <w:t>allocator</w:t>
-      </w:r>
-      <w:r>
-        <w:rPr>
-          <w:rFonts w:eastAsiaTheme="minorHAnsi" w:hint="eastAsia"/>
-          <w:szCs w:val="20"/>
-        </w:rPr>
-        <w:t>를 인자로 하는 메소드가 있으며</w:t>
-      </w:r>
-      <w:r>
-        <w:rPr>
-          <w:rFonts w:eastAsiaTheme="minorHAnsi"/>
-          <w:szCs w:val="20"/>
-        </w:rPr>
-        <w:t xml:space="preserve"> </w:t>
-      </w:r>
-      <w:r>
-        <w:rPr>
-          <w:rFonts w:eastAsiaTheme="minorHAnsi" w:hint="eastAsia"/>
-          <w:szCs w:val="20"/>
-        </w:rPr>
-        <w:t>배열(a</w:t>
-      </w:r>
-      <w:r>
-        <w:rPr>
-          <w:rFonts w:eastAsiaTheme="minorHAnsi"/>
-          <w:szCs w:val="20"/>
-        </w:rPr>
-        <w:t>rray)</w:t>
-      </w:r>
-      <w:r>
-        <w:rPr>
-          <w:rFonts w:eastAsiaTheme="minorHAnsi" w:hint="eastAsia"/>
-          <w:szCs w:val="20"/>
-        </w:rPr>
-        <w:t>과 다른 타입이름</w:t>
-      </w:r>
-      <w:r>
-        <w:rPr>
-          <w:rFonts w:eastAsiaTheme="minorHAnsi"/>
-          <w:szCs w:val="20"/>
-        </w:rPr>
-        <w:t>(</w:t>
-      </w:r>
-      <w:proofErr w:type="spellStart"/>
-      <w:r>
-        <w:rPr>
-          <w:rFonts w:eastAsiaTheme="minorHAnsi" w:hint="eastAsia"/>
-          <w:szCs w:val="20"/>
-        </w:rPr>
-        <w:t>t</w:t>
-      </w:r>
-      <w:r>
-        <w:rPr>
-          <w:rFonts w:eastAsiaTheme="minorHAnsi"/>
-          <w:szCs w:val="20"/>
-        </w:rPr>
-        <w:t>ypename</w:t>
-      </w:r>
-      <w:proofErr w:type="spellEnd"/>
-      <w:r>
-        <w:rPr>
-          <w:rFonts w:eastAsiaTheme="minorHAnsi"/>
-          <w:szCs w:val="20"/>
-        </w:rPr>
-        <w:t>)</w:t>
-      </w:r>
-      <w:proofErr w:type="spellStart"/>
-      <w:r>
-        <w:rPr>
-          <w:rFonts w:eastAsiaTheme="minorHAnsi" w:hint="eastAsia"/>
-          <w:szCs w:val="20"/>
-        </w:rPr>
-        <w:t>를</w:t>
-      </w:r>
-      <w:proofErr w:type="spellEnd"/>
-      <w:r>
-        <w:rPr>
-          <w:rFonts w:eastAsiaTheme="minorHAnsi" w:hint="eastAsia"/>
-          <w:szCs w:val="20"/>
-        </w:rPr>
-        <w:t xml:space="preserve"> 갖는 인수도 존재하나,</w:t>
-      </w:r>
-      <w:r>
-        <w:rPr>
-          <w:rFonts w:eastAsiaTheme="minorHAnsi"/>
-          <w:szCs w:val="20"/>
-        </w:rPr>
-        <w:t xml:space="preserve"> </w:t>
-      </w:r>
-      <w:r>
-        <w:rPr>
-          <w:rFonts w:eastAsiaTheme="minorHAnsi" w:hint="eastAsia"/>
-          <w:szCs w:val="20"/>
-        </w:rPr>
-        <w:t>본 논문에서</w:t>
-      </w:r>
-      <w:r>
-        <w:rPr>
-          <w:rFonts w:eastAsiaTheme="minorHAnsi" w:hint="eastAsia"/>
-          <w:szCs w:val="20"/>
-        </w:rPr>
-        <w:t>는</w:t>
-      </w:r>
-      <w:r>
-        <w:rPr>
-          <w:rFonts w:eastAsiaTheme="minorHAnsi" w:hint="eastAsia"/>
-          <w:szCs w:val="20"/>
-        </w:rPr>
-        <w:t xml:space="preserve"> </w:t>
-      </w:r>
-      <w:r>
-        <w:rPr>
-          <w:rFonts w:eastAsiaTheme="minorHAnsi"/>
-          <w:szCs w:val="20"/>
-        </w:rPr>
-        <w:t xml:space="preserve">lock-free </w:t>
-      </w:r>
-      <w:proofErr w:type="spellStart"/>
-      <w:r>
-        <w:rPr>
-          <w:rFonts w:eastAsiaTheme="minorHAnsi" w:hint="eastAsia"/>
-          <w:szCs w:val="20"/>
-        </w:rPr>
-        <w:t>s</w:t>
-      </w:r>
-      <w:r>
-        <w:rPr>
-          <w:rFonts w:eastAsiaTheme="minorHAnsi"/>
-          <w:szCs w:val="20"/>
-        </w:rPr>
-        <w:t>hared_ptr</w:t>
-      </w:r>
-      <w:proofErr w:type="spellEnd"/>
-      <w:r>
-        <w:rPr>
-          <w:rFonts w:eastAsiaTheme="minorHAnsi" w:hint="eastAsia"/>
-          <w:szCs w:val="20"/>
-        </w:rPr>
-        <w:t>의</w:t>
-      </w:r>
-      <w:r>
-        <w:rPr>
-          <w:rFonts w:eastAsiaTheme="minorHAnsi" w:hint="eastAsia"/>
-          <w:szCs w:val="20"/>
-        </w:rPr>
-        <w:t xml:space="preserve"> 확장성을 논하지 않는다.</w:t>
+          <w:rFonts w:eastAsiaTheme="minorHAnsi"/>
+          <w:color w:val="00B0F0"/>
+          <w:szCs w:val="20"/>
+        </w:rPr>
+      </w:pPr>
+      <w:r>
+        <w:rPr>
+          <w:rFonts w:eastAsiaTheme="minorHAnsi" w:hint="eastAsia"/>
+          <w:color w:val="00B0F0"/>
+          <w:szCs w:val="20"/>
+        </w:rPr>
+        <w:t>// 너무 자세하게 써 놓았다.</w:t>
+      </w:r>
+      <w:r>
+        <w:rPr>
+          <w:rFonts w:eastAsiaTheme="minorHAnsi"/>
+          <w:color w:val="00B0F0"/>
+          <w:szCs w:val="20"/>
+        </w:rPr>
+        <w:t xml:space="preserve"> </w:t>
+      </w:r>
+      <w:r>
+        <w:rPr>
+          <w:rFonts w:eastAsiaTheme="minorHAnsi" w:hint="eastAsia"/>
+          <w:color w:val="00B0F0"/>
+          <w:szCs w:val="20"/>
+        </w:rPr>
+        <w:t>간략하게 설명하도록 [그림1</w:t>
+      </w:r>
+      <w:r>
+        <w:rPr>
+          <w:rFonts w:eastAsiaTheme="minorHAnsi"/>
+          <w:color w:val="00B0F0"/>
+          <w:szCs w:val="20"/>
+        </w:rPr>
+        <w:t xml:space="preserve">]을 </w:t>
+      </w:r>
+      <w:r>
+        <w:rPr>
+          <w:rFonts w:eastAsiaTheme="minorHAnsi" w:hint="eastAsia"/>
+          <w:color w:val="00B0F0"/>
+          <w:szCs w:val="20"/>
+        </w:rPr>
+        <w:t>설명할 수 있는 레벨이면 충분,</w:t>
+      </w:r>
+      <w:r>
+        <w:rPr>
+          <w:rFonts w:eastAsiaTheme="minorHAnsi"/>
+          <w:color w:val="00B0F0"/>
+          <w:szCs w:val="20"/>
+        </w:rPr>
+        <w:t xml:space="preserve"> _</w:t>
+      </w:r>
+      <w:r>
+        <w:rPr>
+          <w:rFonts w:eastAsiaTheme="minorHAnsi" w:hint="eastAsia"/>
+          <w:color w:val="00B0F0"/>
+          <w:szCs w:val="20"/>
+        </w:rPr>
+        <w:t>gnu</w:t>
+      </w:r>
+      <w:r>
+        <w:rPr>
+          <w:rFonts w:eastAsiaTheme="minorHAnsi"/>
+          <w:color w:val="00B0F0"/>
+          <w:szCs w:val="20"/>
+        </w:rPr>
+        <w:t xml:space="preserve">_ </w:t>
+      </w:r>
+      <w:r>
+        <w:rPr>
+          <w:rFonts w:eastAsiaTheme="minorHAnsi" w:hint="eastAsia"/>
+          <w:color w:val="00B0F0"/>
+          <w:szCs w:val="20"/>
+        </w:rPr>
+        <w:t xml:space="preserve">관련된 내용은 다 </w:t>
+      </w:r>
+      <w:r>
+        <w:rPr>
+          <w:rFonts w:eastAsiaTheme="minorHAnsi" w:hint="eastAsia"/>
+          <w:color w:val="00B0F0"/>
+          <w:szCs w:val="20"/>
+        </w:rPr>
+        <w:t>빼도록</w:t>
       </w:r>
     </w:p>
     <w:p>
       <w:pPr>
         <w:spacing w:after="0"/>
         <w:rPr>
-          <w:rFonts w:eastAsiaTheme="minorHAnsi" w:hint="eastAsia"/>
+          <w:rFonts w:eastAsiaTheme="minorHAnsi"/>
+          <w:szCs w:val="20"/>
+        </w:rPr>
+      </w:pPr>
+      <w:proofErr w:type="spellStart"/>
+      <w:r>
+        <w:rPr>
+          <w:rFonts w:eastAsiaTheme="minorHAnsi"/>
+          <w:szCs w:val="20"/>
+        </w:rPr>
+        <w:t>shared_ptr</w:t>
+      </w:r>
+      <w:proofErr w:type="spellEnd"/>
+      <w:r>
+        <w:rPr>
+          <w:rFonts w:eastAsiaTheme="minorHAnsi" w:hint="eastAsia"/>
+          <w:szCs w:val="20"/>
+        </w:rPr>
+        <w:t xml:space="preserve"> 구현 코드를</w:t>
+      </w:r>
+      <w:r>
+        <w:rPr>
+          <w:rFonts w:eastAsiaTheme="minorHAnsi" w:hint="eastAsia"/>
+          <w:szCs w:val="20"/>
+        </w:rPr>
+        <w:t xml:space="preserve"> </w:t>
+      </w:r>
+      <w:r>
+        <w:rPr>
+          <w:rFonts w:eastAsiaTheme="minorHAnsi" w:hint="eastAsia"/>
+          <w:szCs w:val="20"/>
+        </w:rPr>
+        <w:t>살펴보면,</w:t>
+      </w:r>
+      <w:r>
+        <w:rPr>
+          <w:rFonts w:eastAsiaTheme="minorHAnsi"/>
+          <w:szCs w:val="20"/>
+        </w:rPr>
+        <w:t xml:space="preserve"> </w:t>
+      </w:r>
+      <w:proofErr w:type="spellStart"/>
+      <w:r>
+        <w:rPr>
+          <w:rFonts w:eastAsiaTheme="minorHAnsi"/>
+          <w:szCs w:val="20"/>
+        </w:rPr>
+        <w:t>mutex</w:t>
+      </w:r>
+      <w:proofErr w:type="spellEnd"/>
+      <w:r>
+        <w:rPr>
+          <w:rFonts w:eastAsiaTheme="minorHAnsi"/>
+          <w:szCs w:val="20"/>
+        </w:rPr>
+        <w:t xml:space="preserve">, </w:t>
+      </w:r>
+      <w:r>
+        <w:rPr>
+          <w:rFonts w:eastAsiaTheme="minorHAnsi" w:cs="돋움체"/>
+          <w:color w:val="000000"/>
+          <w:kern w:val="0"/>
+          <w:szCs w:val="20"/>
+        </w:rPr>
+        <w:t>__</w:t>
+      </w:r>
+      <w:proofErr w:type="spellStart"/>
+      <w:r>
+        <w:rPr>
+          <w:rFonts w:eastAsiaTheme="minorHAnsi" w:cs="돋움체"/>
+          <w:color w:val="000000"/>
+          <w:kern w:val="0"/>
+          <w:szCs w:val="20"/>
+        </w:rPr>
+        <w:t>gnu_cxx</w:t>
+      </w:r>
+      <w:proofErr w:type="spellEnd"/>
+      <w:proofErr w:type="gramStart"/>
+      <w:r>
+        <w:rPr>
+          <w:rFonts w:eastAsiaTheme="minorHAnsi" w:cs="돋움체"/>
+          <w:color w:val="000000"/>
+          <w:kern w:val="0"/>
+          <w:szCs w:val="20"/>
+        </w:rPr>
+        <w:t>::</w:t>
+      </w:r>
+      <w:proofErr w:type="gramEnd"/>
+      <w:r>
+        <w:rPr>
+          <w:rFonts w:eastAsiaTheme="minorHAnsi"/>
+          <w:szCs w:val="20"/>
+        </w:rPr>
+        <w:t>_</w:t>
+      </w:r>
+      <w:proofErr w:type="spellStart"/>
+      <w:r>
+        <w:rPr>
+          <w:rFonts w:eastAsiaTheme="minorHAnsi"/>
+          <w:szCs w:val="20"/>
+        </w:rPr>
+        <w:t>Lock_policy</w:t>
+      </w:r>
+      <w:proofErr w:type="spellEnd"/>
+      <w:r>
+        <w:rPr>
+          <w:rFonts w:eastAsiaTheme="minorHAnsi"/>
+          <w:szCs w:val="20"/>
+        </w:rPr>
+        <w:t xml:space="preserve">, </w:t>
+      </w:r>
+      <w:r>
+        <w:rPr>
+          <w:rFonts w:eastAsiaTheme="minorHAnsi" w:cs="돋움체"/>
+          <w:color w:val="000000"/>
+          <w:kern w:val="0"/>
+          <w:szCs w:val="20"/>
+        </w:rPr>
+        <w:t>__</w:t>
+      </w:r>
+      <w:proofErr w:type="spellStart"/>
+      <w:r>
+        <w:rPr>
+          <w:rFonts w:eastAsiaTheme="minorHAnsi" w:cs="돋움체"/>
+          <w:color w:val="000000"/>
+          <w:kern w:val="0"/>
+          <w:szCs w:val="20"/>
+        </w:rPr>
+        <w:t>gnu_cxx</w:t>
+      </w:r>
+      <w:proofErr w:type="spellEnd"/>
+      <w:r>
+        <w:rPr>
+          <w:rFonts w:eastAsiaTheme="minorHAnsi" w:cs="돋움체"/>
+          <w:color w:val="000000"/>
+          <w:kern w:val="0"/>
+          <w:szCs w:val="20"/>
+        </w:rPr>
+        <w:t>::</w:t>
+      </w:r>
+      <w:r>
+        <w:rPr>
+          <w:rFonts w:eastAsiaTheme="minorHAnsi" w:cs="돋움체"/>
+          <w:color w:val="000000"/>
+          <w:kern w:val="0"/>
+          <w:szCs w:val="20"/>
+        </w:rPr>
+        <w:t>__</w:t>
+      </w:r>
+      <w:proofErr w:type="spellStart"/>
+      <w:r>
+        <w:rPr>
+          <w:rFonts w:eastAsiaTheme="minorHAnsi" w:cs="돋움체"/>
+          <w:color w:val="000000"/>
+          <w:kern w:val="0"/>
+          <w:szCs w:val="20"/>
+        </w:rPr>
+        <w:t>default_lock_policy</w:t>
+      </w:r>
+      <w:proofErr w:type="spellEnd"/>
+      <w:r>
+        <w:rPr>
+          <w:rFonts w:eastAsiaTheme="minorHAnsi" w:cs="돋움체"/>
+          <w:color w:val="000000"/>
+          <w:kern w:val="0"/>
+          <w:szCs w:val="20"/>
+        </w:rPr>
+        <w:t>,</w:t>
+      </w:r>
+      <w:r>
+        <w:rPr>
+          <w:rFonts w:eastAsiaTheme="minorHAnsi"/>
+          <w:szCs w:val="20"/>
+        </w:rPr>
+        <w:t xml:space="preserve"> </w:t>
+      </w:r>
+      <w:r>
+        <w:rPr>
+          <w:rFonts w:eastAsiaTheme="minorHAnsi" w:cs="돋움체"/>
+          <w:color w:val="000000"/>
+          <w:kern w:val="0"/>
+          <w:szCs w:val="20"/>
+        </w:rPr>
+        <w:t>__</w:t>
+      </w:r>
+      <w:proofErr w:type="spellStart"/>
+      <w:r>
+        <w:rPr>
+          <w:rFonts w:eastAsiaTheme="minorHAnsi" w:cs="돋움체"/>
+          <w:color w:val="000000"/>
+          <w:kern w:val="0"/>
+          <w:szCs w:val="20"/>
+        </w:rPr>
+        <w:t>gnu_cxx</w:t>
+      </w:r>
+      <w:proofErr w:type="spellEnd"/>
+      <w:r>
+        <w:rPr>
+          <w:rFonts w:eastAsiaTheme="minorHAnsi" w:cs="돋움체"/>
+          <w:color w:val="000000"/>
+          <w:kern w:val="0"/>
+          <w:szCs w:val="20"/>
+        </w:rPr>
+        <w:t>::</w:t>
+      </w:r>
+      <w:r>
+        <w:rPr>
+          <w:rFonts w:eastAsiaTheme="minorHAnsi"/>
+          <w:szCs w:val="20"/>
+        </w:rPr>
+        <w:t>_</w:t>
+      </w:r>
+      <w:proofErr w:type="spellStart"/>
+      <w:r>
+        <w:rPr>
+          <w:rFonts w:eastAsiaTheme="minorHAnsi"/>
+          <w:szCs w:val="20"/>
+        </w:rPr>
+        <w:t>S_single</w:t>
+      </w:r>
+      <w:proofErr w:type="spellEnd"/>
+      <w:r>
+        <w:rPr>
+          <w:rFonts w:eastAsiaTheme="minorHAnsi"/>
+          <w:szCs w:val="20"/>
+        </w:rPr>
+        <w:t xml:space="preserve">, </w:t>
+      </w:r>
+      <w:r>
+        <w:rPr>
+          <w:rFonts w:eastAsiaTheme="minorHAnsi" w:cs="돋움체"/>
+          <w:color w:val="000000"/>
+          <w:kern w:val="0"/>
+          <w:szCs w:val="20"/>
+        </w:rPr>
+        <w:t>__</w:t>
+      </w:r>
+      <w:proofErr w:type="spellStart"/>
+      <w:r>
+        <w:rPr>
+          <w:rFonts w:eastAsiaTheme="minorHAnsi" w:cs="돋움체"/>
+          <w:color w:val="000000"/>
+          <w:kern w:val="0"/>
+          <w:szCs w:val="20"/>
+        </w:rPr>
+        <w:t>gnu_cxx</w:t>
+      </w:r>
+      <w:proofErr w:type="spellEnd"/>
+      <w:r>
+        <w:rPr>
+          <w:rFonts w:eastAsiaTheme="minorHAnsi" w:cs="돋움체"/>
+          <w:color w:val="000000"/>
+          <w:kern w:val="0"/>
+          <w:szCs w:val="20"/>
+        </w:rPr>
+        <w:t>::</w:t>
+      </w:r>
+      <w:r>
+        <w:rPr>
+          <w:rFonts w:eastAsiaTheme="minorHAnsi"/>
+          <w:szCs w:val="20"/>
+        </w:rPr>
+        <w:t>_</w:t>
+      </w:r>
+      <w:proofErr w:type="spellStart"/>
+      <w:r>
+        <w:rPr>
+          <w:rFonts w:eastAsiaTheme="minorHAnsi"/>
+          <w:szCs w:val="20"/>
+        </w:rPr>
+        <w:t>S_mutex</w:t>
+      </w:r>
+      <w:proofErr w:type="spellEnd"/>
+      <w:r>
+        <w:rPr>
+          <w:rFonts w:eastAsiaTheme="minorHAnsi" w:hint="eastAsia"/>
+          <w:szCs w:val="20"/>
+        </w:rPr>
+        <w:t xml:space="preserve">가 등장하지만 </w:t>
+      </w:r>
+      <w:r>
+        <w:rPr>
+          <w:rFonts w:eastAsiaTheme="minorHAnsi"/>
+          <w:szCs w:val="20"/>
+        </w:rPr>
+        <w:t>lock-free</w:t>
+      </w:r>
+      <w:r>
+        <w:rPr>
+          <w:rFonts w:eastAsiaTheme="minorHAnsi" w:hint="eastAsia"/>
+          <w:szCs w:val="20"/>
+        </w:rPr>
+        <w:t xml:space="preserve">와 </w:t>
+      </w:r>
+      <w:proofErr w:type="spellStart"/>
+      <w:r>
+        <w:rPr>
+          <w:rFonts w:eastAsiaTheme="minorHAnsi" w:hint="eastAsia"/>
+          <w:szCs w:val="20"/>
+        </w:rPr>
+        <w:t>관련없는</w:t>
+      </w:r>
+      <w:proofErr w:type="spellEnd"/>
+      <w:r>
+        <w:rPr>
+          <w:rFonts w:eastAsiaTheme="minorHAnsi" w:hint="eastAsia"/>
+          <w:szCs w:val="20"/>
+        </w:rPr>
+        <w:t xml:space="preserve"> 내용이므로 다루지 않는다.</w:t>
+      </w:r>
+      <w:r>
+        <w:rPr>
+          <w:rFonts w:eastAsiaTheme="minorHAnsi"/>
+          <w:szCs w:val="20"/>
+        </w:rPr>
+        <w:t xml:space="preserve"> </w:t>
+      </w:r>
+      <w:r>
+        <w:rPr>
+          <w:rFonts w:eastAsiaTheme="minorHAnsi" w:hint="eastAsia"/>
+          <w:szCs w:val="20"/>
+        </w:rPr>
+        <w:t xml:space="preserve">더하여, </w:t>
+      </w:r>
+      <w:r>
+        <w:rPr>
+          <w:rFonts w:eastAsiaTheme="minorHAnsi" w:hint="eastAsia"/>
+          <w:szCs w:val="20"/>
+        </w:rPr>
+        <w:t>기본 포인터(</w:t>
+      </w:r>
+      <w:r>
+        <w:rPr>
+          <w:rFonts w:eastAsiaTheme="minorHAnsi"/>
+          <w:szCs w:val="20"/>
+        </w:rPr>
+        <w:t>raw pointer)</w:t>
+      </w:r>
+      <w:r>
+        <w:rPr>
+          <w:rFonts w:eastAsiaTheme="minorHAnsi"/>
+          <w:szCs w:val="20"/>
+        </w:rPr>
+        <w:t xml:space="preserve"> </w:t>
+      </w:r>
+      <w:r>
+        <w:rPr>
+          <w:rFonts w:eastAsiaTheme="minorHAnsi" w:hint="eastAsia"/>
+          <w:szCs w:val="20"/>
+        </w:rPr>
+        <w:t xml:space="preserve">외에도 </w:t>
+      </w:r>
+      <w:proofErr w:type="spellStart"/>
+      <w:r>
+        <w:rPr>
+          <w:rFonts w:eastAsiaTheme="minorHAnsi" w:hint="eastAsia"/>
+          <w:szCs w:val="20"/>
+        </w:rPr>
+        <w:t>d</w:t>
+      </w:r>
+      <w:r>
+        <w:rPr>
+          <w:rFonts w:eastAsiaTheme="minorHAnsi"/>
+          <w:szCs w:val="20"/>
+        </w:rPr>
+        <w:t>eleter</w:t>
+      </w:r>
+      <w:proofErr w:type="spellEnd"/>
+      <w:r>
+        <w:rPr>
+          <w:rFonts w:eastAsiaTheme="minorHAnsi" w:hint="eastAsia"/>
+          <w:szCs w:val="20"/>
+        </w:rPr>
+        <w:t xml:space="preserve">와 </w:t>
+      </w:r>
+      <w:r>
+        <w:rPr>
+          <w:rFonts w:eastAsiaTheme="minorHAnsi"/>
+          <w:szCs w:val="20"/>
+        </w:rPr>
+        <w:t>allocator</w:t>
+      </w:r>
+      <w:r>
+        <w:rPr>
+          <w:rFonts w:eastAsiaTheme="minorHAnsi" w:hint="eastAsia"/>
+          <w:szCs w:val="20"/>
+        </w:rPr>
+        <w:t xml:space="preserve">를 인자로 하는 </w:t>
+      </w:r>
+      <w:proofErr w:type="spellStart"/>
+      <w:r>
+        <w:rPr>
+          <w:rFonts w:eastAsiaTheme="minorHAnsi" w:hint="eastAsia"/>
+          <w:szCs w:val="20"/>
+        </w:rPr>
+        <w:t>메소드가</w:t>
+      </w:r>
+      <w:proofErr w:type="spellEnd"/>
+      <w:r>
+        <w:rPr>
+          <w:rFonts w:eastAsiaTheme="minorHAnsi" w:hint="eastAsia"/>
+          <w:szCs w:val="20"/>
+        </w:rPr>
+        <w:t xml:space="preserve"> 있으며</w:t>
+      </w:r>
+      <w:r>
+        <w:rPr>
+          <w:rFonts w:eastAsiaTheme="minorHAnsi"/>
+          <w:szCs w:val="20"/>
+        </w:rPr>
+        <w:t xml:space="preserve"> </w:t>
+      </w:r>
+      <w:r>
+        <w:rPr>
+          <w:rFonts w:eastAsiaTheme="minorHAnsi" w:hint="eastAsia"/>
+          <w:szCs w:val="20"/>
+        </w:rPr>
+        <w:t>배열(a</w:t>
+      </w:r>
+      <w:r>
+        <w:rPr>
+          <w:rFonts w:eastAsiaTheme="minorHAnsi"/>
+          <w:szCs w:val="20"/>
+        </w:rPr>
+        <w:t>rray)</w:t>
+      </w:r>
+      <w:r>
+        <w:rPr>
+          <w:rFonts w:eastAsiaTheme="minorHAnsi" w:hint="eastAsia"/>
+          <w:szCs w:val="20"/>
+        </w:rPr>
+        <w:t xml:space="preserve">과 다른 </w:t>
+      </w:r>
+      <w:proofErr w:type="spellStart"/>
+      <w:r>
+        <w:rPr>
+          <w:rFonts w:eastAsiaTheme="minorHAnsi" w:hint="eastAsia"/>
+          <w:szCs w:val="20"/>
+        </w:rPr>
+        <w:t>타입이름</w:t>
+      </w:r>
+      <w:proofErr w:type="spellEnd"/>
+      <w:r>
+        <w:rPr>
+          <w:rFonts w:eastAsiaTheme="minorHAnsi"/>
+          <w:szCs w:val="20"/>
+        </w:rPr>
+        <w:t>(</w:t>
+      </w:r>
+      <w:proofErr w:type="spellStart"/>
+      <w:r>
+        <w:rPr>
+          <w:rFonts w:eastAsiaTheme="minorHAnsi" w:hint="eastAsia"/>
+          <w:szCs w:val="20"/>
+        </w:rPr>
+        <w:t>t</w:t>
+      </w:r>
+      <w:r>
+        <w:rPr>
+          <w:rFonts w:eastAsiaTheme="minorHAnsi"/>
+          <w:szCs w:val="20"/>
+        </w:rPr>
+        <w:t>ypename</w:t>
+      </w:r>
+      <w:proofErr w:type="spellEnd"/>
+      <w:r>
+        <w:rPr>
+          <w:rFonts w:eastAsiaTheme="minorHAnsi"/>
+          <w:szCs w:val="20"/>
+        </w:rPr>
+        <w:t>)</w:t>
+      </w:r>
+      <w:proofErr w:type="spellStart"/>
+      <w:r>
+        <w:rPr>
+          <w:rFonts w:eastAsiaTheme="minorHAnsi" w:hint="eastAsia"/>
+          <w:szCs w:val="20"/>
+        </w:rPr>
+        <w:t>를</w:t>
+      </w:r>
+      <w:proofErr w:type="spellEnd"/>
+      <w:r>
+        <w:rPr>
+          <w:rFonts w:eastAsiaTheme="minorHAnsi" w:hint="eastAsia"/>
+          <w:szCs w:val="20"/>
+        </w:rPr>
+        <w:t xml:space="preserve"> 갖는 인수도 존재하나,</w:t>
+      </w:r>
+      <w:r>
+        <w:rPr>
+          <w:rFonts w:eastAsiaTheme="minorHAnsi"/>
+          <w:szCs w:val="20"/>
+        </w:rPr>
+        <w:t xml:space="preserve"> </w:t>
+      </w:r>
+      <w:r>
+        <w:rPr>
+          <w:rFonts w:eastAsiaTheme="minorHAnsi" w:hint="eastAsia"/>
+          <w:szCs w:val="20"/>
+        </w:rPr>
+        <w:t>본 논문에서</w:t>
+      </w:r>
+      <w:r>
+        <w:rPr>
+          <w:rFonts w:eastAsiaTheme="minorHAnsi" w:hint="eastAsia"/>
+          <w:szCs w:val="20"/>
+        </w:rPr>
+        <w:t>는</w:t>
+      </w:r>
+      <w:r>
+        <w:rPr>
+          <w:rFonts w:eastAsiaTheme="minorHAnsi" w:hint="eastAsia"/>
+          <w:szCs w:val="20"/>
+        </w:rPr>
+        <w:t xml:space="preserve"> </w:t>
+      </w:r>
+      <w:r>
+        <w:rPr>
+          <w:rFonts w:eastAsiaTheme="minorHAnsi"/>
+          <w:szCs w:val="20"/>
+        </w:rPr>
+        <w:t xml:space="preserve">lock-free </w:t>
+      </w:r>
+      <w:proofErr w:type="spellStart"/>
+      <w:r>
+        <w:rPr>
+          <w:rFonts w:eastAsiaTheme="minorHAnsi" w:hint="eastAsia"/>
+          <w:szCs w:val="20"/>
+        </w:rPr>
+        <w:t>s</w:t>
+      </w:r>
+      <w:r>
+        <w:rPr>
+          <w:rFonts w:eastAsiaTheme="minorHAnsi"/>
+          <w:szCs w:val="20"/>
+        </w:rPr>
+        <w:t>hared_ptr</w:t>
+      </w:r>
+      <w:proofErr w:type="spellEnd"/>
+      <w:r>
+        <w:rPr>
+          <w:rFonts w:eastAsiaTheme="minorHAnsi" w:hint="eastAsia"/>
+          <w:szCs w:val="20"/>
+        </w:rPr>
+        <w:t>의</w:t>
+      </w:r>
+      <w:r>
+        <w:rPr>
+          <w:rFonts w:eastAsiaTheme="minorHAnsi" w:hint="eastAsia"/>
+          <w:szCs w:val="20"/>
+        </w:rPr>
+        <w:t xml:space="preserve"> 확장성을 논하지 않는다.</w:t>
+      </w:r>
+    </w:p>
+    <w:p>
+      <w:pPr>
+        <w:spacing w:after="0"/>
+        <w:rPr>
+          <w:rFonts w:eastAsiaTheme="minorHAnsi"/>
           <w:szCs w:val="20"/>
         </w:rPr>
       </w:pPr>
@@ -2769,13 +3014,22 @@
         </w:rPr>
         <w:t xml:space="preserve"> </w:t>
       </w:r>
+      <w:proofErr w:type="spellStart"/>
+      <w:r>
+        <w:rPr>
+          <w:rFonts w:eastAsiaTheme="minorHAnsi"/>
+          <w:szCs w:val="20"/>
+        </w:rPr>
+        <w:t>std</w:t>
+      </w:r>
+      <w:proofErr w:type="spellEnd"/>
       <w:proofErr w:type="gramStart"/>
       <w:r>
         <w:rPr>
           <w:rFonts w:eastAsiaTheme="minorHAnsi"/>
           <w:szCs w:val="20"/>
         </w:rPr>
-        <w:t>std::</w:t>
+        <w:t>::</w:t>
       </w:r>
       <w:proofErr w:type="spellStart"/>
       <w:proofErr w:type="gramEnd"/>
@@ -2806,14 +3060,14 @@
       <w:pPr>
         <w:spacing w:after="0"/>
         <w:rPr>
-          <w:rFonts w:eastAsiaTheme="minorHAnsi" w:hint="eastAsia"/>
+          <w:rFonts w:eastAsiaTheme="minorHAnsi"/>
           <w:szCs w:val="20"/>
         </w:rPr>
       </w:pPr>
     </w:p>
     <w:p>
       <w:pPr>
-        <w:pStyle w:val="a5"/>
+        <w:pStyle w:val="a4"/>
         <w:numPr>
           <w:ilvl w:val="2"/>
           <w:numId w:val="5"/>
@@ -2865,11 +3119,11 @@
     </w:p>
     <w:p>
       <w:pPr>
-        <w:pStyle w:val="a5"/>
+        <w:pStyle w:val="a4"/>
         <w:spacing w:after="0"/>
         <w:ind w:leftChars="0" w:left="1120"/>
         <w:rPr>
-          <w:rFonts w:eastAsiaTheme="minorHAnsi" w:hint="eastAsia"/>
+          <w:rFonts w:eastAsiaTheme="minorHAnsi"/>
           <w:szCs w:val="20"/>
         </w:rPr>
       </w:pPr>
@@ -2986,11 +3240,11 @@
     </w:p>
     <w:p>
       <w:pPr>
-        <w:pStyle w:val="a5"/>
+        <w:pStyle w:val="a4"/>
         <w:spacing w:after="0"/>
         <w:ind w:leftChars="0" w:left="1120"/>
         <w:rPr>
-          <w:rFonts w:eastAsiaTheme="minorHAnsi" w:hint="eastAsia"/>
+          <w:rFonts w:eastAsiaTheme="minorHAnsi"/>
           <w:szCs w:val="20"/>
         </w:rPr>
       </w:pPr>
@@ -3110,7 +3364,7 @@
         <w:spacing w:after="0"/>
         <w:ind w:left="1120"/>
         <w:rPr>
-          <w:rFonts w:eastAsiaTheme="minorHAnsi" w:cs="돋움체" w:hint="eastAsia"/>
+          <w:rFonts w:eastAsiaTheme="minorHAnsi" w:cs="돋움체"/>
           <w:color w:val="FF0000"/>
           <w:kern w:val="0"/>
           <w:szCs w:val="20"/>
@@ -3220,6 +3474,7 @@
         </w:rPr>
         <w:t xml:space="preserve">을 통해 접근할 </w:t>
       </w:r>
+      <w:proofErr w:type="spellStart"/>
       <w:r>
         <w:rPr>
           <w:rFonts w:eastAsiaTheme="minorHAnsi" w:cs="돋움체" w:hint="eastAsia"/>
@@ -3227,7 +3482,17 @@
           <w:kern w:val="0"/>
           <w:szCs w:val="20"/>
         </w:rPr>
-        <w:t xml:space="preserve">접근자의 수(이하 </w:t>
+        <w:t>접근자의</w:t>
+      </w:r>
+      <w:proofErr w:type="spellEnd"/>
+      <w:r>
+        <w:rPr>
+          <w:rFonts w:eastAsiaTheme="minorHAnsi" w:cs="돋움체" w:hint="eastAsia"/>
+          <w:color w:val="000000"/>
+          <w:kern w:val="0"/>
+          <w:szCs w:val="20"/>
+        </w:rPr>
+        <w:t xml:space="preserve"> 수(이하 </w:t>
       </w:r>
       <w:r>
         <w:rPr>
@@ -3468,7 +3733,16 @@
           <w:kern w:val="0"/>
           <w:szCs w:val="20"/>
         </w:rPr>
-        <w:t>를 원자</w:t>
+        <w:t xml:space="preserve">를 원자(이하 </w:t>
+      </w:r>
+      <w:r>
+        <w:rPr>
+          <w:rFonts w:eastAsiaTheme="minorHAnsi" w:cs="돋움체"/>
+          <w:color w:val="000000"/>
+          <w:kern w:val="0"/>
+          <w:szCs w:val="20"/>
+        </w:rPr>
+        <w:t>atomic)</w:t>
       </w:r>
       <w:r>
         <w:rPr>
@@ -3477,16 +3751,7 @@
           <w:kern w:val="0"/>
           <w:szCs w:val="20"/>
         </w:rPr>
-        <w:t xml:space="preserve">(이하 </w:t>
-      </w:r>
-      <w:r>
-        <w:rPr>
-          <w:rFonts w:eastAsiaTheme="minorHAnsi" w:cs="돋움체"/>
-          <w:color w:val="000000"/>
-          <w:kern w:val="0"/>
-          <w:szCs w:val="20"/>
-        </w:rPr>
-        <w:t>atomic)</w:t>
+        <w:t>적으로 증가</w:t>
       </w:r>
       <w:r>
         <w:rPr>
@@ -3495,7 +3760,16 @@
           <w:kern w:val="0"/>
           <w:szCs w:val="20"/>
         </w:rPr>
-        <w:t>적으로 증가</w:t>
+        <w:t>,</w:t>
+      </w:r>
+      <w:r>
+        <w:rPr>
+          <w:rFonts w:eastAsiaTheme="minorHAnsi" w:cs="돋움체"/>
+          <w:color w:val="000000"/>
+          <w:kern w:val="0"/>
+          <w:szCs w:val="20"/>
+        </w:rPr>
+        <w:t xml:space="preserve"> </w:t>
       </w:r>
       <w:r>
         <w:rPr>
@@ -3504,16 +3778,7 @@
           <w:kern w:val="0"/>
           <w:szCs w:val="20"/>
         </w:rPr>
-        <w:t>,</w:t>
-      </w:r>
-      <w:r>
-        <w:rPr>
-          <w:rFonts w:eastAsiaTheme="minorHAnsi" w:cs="돋움체"/>
-          <w:color w:val="000000"/>
-          <w:kern w:val="0"/>
-          <w:szCs w:val="20"/>
-        </w:rPr>
-        <w:t xml:space="preserve"> </w:t>
+        <w:t>감소</w:t>
       </w:r>
       <w:r>
         <w:rPr>
@@ -3522,7 +3787,34 @@
           <w:kern w:val="0"/>
           <w:szCs w:val="20"/>
         </w:rPr>
-        <w:t>감소</w:t>
+        <w:t>시켜 스마트 포인터의 수명을 연산한다.</w:t>
+      </w:r>
+      <w:r>
+        <w:rPr>
+          <w:rFonts w:eastAsiaTheme="minorHAnsi" w:cs="돋움체"/>
+          <w:color w:val="000000"/>
+          <w:kern w:val="0"/>
+          <w:szCs w:val="20"/>
+        </w:rPr>
+        <w:t xml:space="preserve"> </w:t>
+      </w:r>
+      <w:r>
+        <w:rPr>
+          <w:rFonts w:eastAsiaTheme="minorHAnsi" w:cs="돋움체"/>
+          <w:color w:val="000000"/>
+          <w:kern w:val="0"/>
+          <w:szCs w:val="20"/>
+        </w:rPr>
+        <w:t>r</w:t>
+      </w:r>
+      <w:r>
+        <w:rPr>
+          <w:rFonts w:eastAsiaTheme="minorHAnsi" w:cs="돋움체"/>
+          <w:color w:val="000000"/>
+          <w:kern w:val="0"/>
+          <w:szCs w:val="20"/>
+        </w:rPr>
+        <w:t>elease()</w:t>
       </w:r>
       <w:r>
         <w:rPr>
@@ -3531,35 +3823,28 @@
           <w:kern w:val="0"/>
           <w:szCs w:val="20"/>
         </w:rPr>
-        <w:t>시켜 스마트 포인터의 수명을 연산한다.</w:t>
-      </w:r>
-      <w:r>
-        <w:rPr>
-          <w:rFonts w:eastAsiaTheme="minorHAnsi" w:cs="돋움체"/>
-          <w:color w:val="000000"/>
-          <w:kern w:val="0"/>
-          <w:szCs w:val="20"/>
-        </w:rPr>
-        <w:t xml:space="preserve"> </w:t>
-      </w:r>
-      <w:r>
-        <w:rPr>
-          <w:rFonts w:eastAsiaTheme="minorHAnsi" w:cs="돋움체"/>
-          <w:color w:val="000000"/>
-          <w:kern w:val="0"/>
-          <w:szCs w:val="20"/>
-        </w:rPr>
-        <w:t>r</w:t>
-      </w:r>
-      <w:r>
-        <w:rPr>
-          <w:rFonts w:eastAsiaTheme="minorHAnsi" w:cs="돋움체"/>
-          <w:color w:val="000000"/>
-          <w:kern w:val="0"/>
-          <w:szCs w:val="20"/>
-        </w:rPr>
-        <w:t>elease()</w:t>
-      </w:r>
+        <w:t xml:space="preserve">함수를 통해 </w:t>
+      </w:r>
+      <w:r>
+        <w:rPr>
+          <w:rFonts w:eastAsiaTheme="minorHAnsi" w:cs="돋움체"/>
+          <w:color w:val="000000"/>
+          <w:kern w:val="0"/>
+          <w:szCs w:val="20"/>
+        </w:rPr>
+        <w:t>_</w:t>
+      </w:r>
+      <w:proofErr w:type="spellStart"/>
+      <w:r>
+        <w:rPr>
+          <w:rFonts w:eastAsiaTheme="minorHAnsi" w:cs="돋움체"/>
+          <w:color w:val="000000"/>
+          <w:kern w:val="0"/>
+          <w:szCs w:val="20"/>
+        </w:rPr>
+        <w:t>M_use_count</w:t>
+      </w:r>
+      <w:proofErr w:type="spellEnd"/>
       <w:r>
         <w:rPr>
           <w:rFonts w:eastAsiaTheme="minorHAnsi" w:cs="돋움체" w:hint="eastAsia"/>
@@ -3567,7 +3852,81 @@
           <w:kern w:val="0"/>
           <w:szCs w:val="20"/>
         </w:rPr>
-        <w:t xml:space="preserve">함수를 통해 </w:t>
+        <w:t xml:space="preserve">가 </w:t>
+      </w:r>
+      <w:r>
+        <w:rPr>
+          <w:rFonts w:eastAsiaTheme="minorHAnsi" w:cs="돋움체"/>
+          <w:color w:val="000000"/>
+          <w:kern w:val="0"/>
+          <w:szCs w:val="20"/>
+        </w:rPr>
+        <w:t>0</w:t>
+      </w:r>
+      <w:r>
+        <w:rPr>
+          <w:rFonts w:eastAsiaTheme="minorHAnsi" w:cs="돋움체" w:hint="eastAsia"/>
+          <w:color w:val="000000"/>
+          <w:kern w:val="0"/>
+          <w:szCs w:val="20"/>
+        </w:rPr>
+        <w:t xml:space="preserve">이 되어 </w:t>
+      </w:r>
+      <w:r>
+        <w:rPr>
+          <w:rFonts w:eastAsiaTheme="minorHAnsi" w:cs="돋움체" w:hint="eastAsia"/>
+          <w:color w:val="000000"/>
+          <w:kern w:val="0"/>
+          <w:szCs w:val="20"/>
+        </w:rPr>
+        <w:t xml:space="preserve">소유자가 없는 </w:t>
+      </w:r>
+      <w:r>
+        <w:rPr>
+          <w:rFonts w:eastAsiaTheme="minorHAnsi" w:cs="돋움체" w:hint="eastAsia"/>
+          <w:color w:val="000000"/>
+          <w:kern w:val="0"/>
+          <w:szCs w:val="20"/>
+        </w:rPr>
+        <w:t>경우</w:t>
+      </w:r>
+      <w:r>
+        <w:rPr>
+          <w:rFonts w:eastAsiaTheme="minorHAnsi" w:cs="돋움체"/>
+          <w:color w:val="000000"/>
+          <w:kern w:val="0"/>
+          <w:szCs w:val="20"/>
+        </w:rPr>
+        <w:t xml:space="preserve"> </w:t>
+      </w:r>
+      <w:r>
+        <w:rPr>
+          <w:rFonts w:eastAsiaTheme="minorHAnsi" w:cs="돋움체" w:hint="eastAsia"/>
+          <w:color w:val="000000"/>
+          <w:kern w:val="0"/>
+          <w:szCs w:val="20"/>
+        </w:rPr>
+        <w:t xml:space="preserve">순수 </w:t>
+      </w:r>
+      <w:proofErr w:type="spellStart"/>
+      <w:r>
+        <w:rPr>
+          <w:rFonts w:eastAsiaTheme="minorHAnsi" w:cs="돋움체" w:hint="eastAsia"/>
+          <w:color w:val="000000"/>
+          <w:kern w:val="0"/>
+          <w:szCs w:val="20"/>
+        </w:rPr>
+        <w:t>가상함수로</w:t>
+      </w:r>
+      <w:proofErr w:type="spellEnd"/>
+      <w:r>
+        <w:rPr>
+          <w:rFonts w:eastAsiaTheme="minorHAnsi" w:cs="돋움체" w:hint="eastAsia"/>
+          <w:color w:val="000000"/>
+          <w:kern w:val="0"/>
+          <w:szCs w:val="20"/>
+        </w:rPr>
+        <w:t xml:space="preserve"> 정의된 </w:t>
       </w:r>
       <w:r>
         <w:rPr>
@@ -3581,6 +3940,91 @@
       <w:proofErr w:type="spellStart"/>
       <w:r>
         <w:rPr>
+          <w:rFonts w:eastAsiaTheme="minorHAnsi" w:cs="돋움체" w:hint="eastAsia"/>
+          <w:color w:val="000000"/>
+          <w:kern w:val="0"/>
+          <w:szCs w:val="20"/>
+        </w:rPr>
+        <w:t>M</w:t>
+      </w:r>
+      <w:r>
+        <w:rPr>
+          <w:rFonts w:eastAsiaTheme="minorHAnsi" w:cs="돋움체"/>
+          <w:color w:val="000000"/>
+          <w:kern w:val="0"/>
+          <w:szCs w:val="20"/>
+        </w:rPr>
+        <w:t>_dispose</w:t>
+      </w:r>
+      <w:proofErr w:type="spellEnd"/>
+      <w:r>
+        <w:rPr>
+          <w:rFonts w:eastAsiaTheme="minorHAnsi" w:cs="돋움체"/>
+          <w:color w:val="000000"/>
+          <w:kern w:val="0"/>
+          <w:szCs w:val="20"/>
+        </w:rPr>
+        <w:t>()</w:t>
+      </w:r>
+      <w:proofErr w:type="spellStart"/>
+      <w:r>
+        <w:rPr>
+          <w:rFonts w:eastAsiaTheme="minorHAnsi" w:cs="돋움체" w:hint="eastAsia"/>
+          <w:color w:val="000000"/>
+          <w:kern w:val="0"/>
+          <w:szCs w:val="20"/>
+        </w:rPr>
+        <w:t>를</w:t>
+      </w:r>
+      <w:proofErr w:type="spellEnd"/>
+      <w:r>
+        <w:rPr>
+          <w:rFonts w:eastAsiaTheme="minorHAnsi" w:cs="돋움체" w:hint="eastAsia"/>
+          <w:color w:val="000000"/>
+          <w:kern w:val="0"/>
+          <w:szCs w:val="20"/>
+        </w:rPr>
+        <w:t xml:space="preserve"> </w:t>
+      </w:r>
+      <w:r>
+        <w:rPr>
+          <w:rFonts w:eastAsiaTheme="minorHAnsi" w:cs="돋움체" w:hint="eastAsia"/>
+          <w:color w:val="000000"/>
+          <w:kern w:val="0"/>
+          <w:szCs w:val="20"/>
+        </w:rPr>
+        <w:t>실행하</w:t>
+      </w:r>
+      <w:r>
+        <w:rPr>
+          <w:rFonts w:eastAsiaTheme="minorHAnsi" w:cs="돋움체" w:hint="eastAsia"/>
+          <w:color w:val="000000"/>
+          <w:kern w:val="0"/>
+          <w:szCs w:val="20"/>
+        </w:rPr>
+        <w:t>며</w:t>
+      </w:r>
+      <w:r>
+        <w:rPr>
+          <w:rFonts w:eastAsiaTheme="minorHAnsi" w:cs="돋움체"/>
+          <w:color w:val="000000"/>
+          <w:kern w:val="0"/>
+          <w:szCs w:val="20"/>
+        </w:rPr>
+        <w:t xml:space="preserve">, </w:t>
+      </w:r>
+      <w:r>
+        <w:rPr>
+          <w:rFonts w:eastAsiaTheme="minorHAnsi" w:cs="돋움체"/>
+          <w:color w:val="000000"/>
+          <w:kern w:val="0"/>
+          <w:szCs w:val="20"/>
+        </w:rPr>
+        <w:t>_</w:t>
+      </w:r>
+      <w:proofErr w:type="spellStart"/>
+      <w:r>
+        <w:rPr>
           <w:rFonts w:eastAsiaTheme="minorHAnsi" w:cs="돋움체"/>
           <w:color w:val="000000"/>
           <w:kern w:val="0"/>
@@ -3596,7 +4040,63 @@
           <w:kern w:val="0"/>
           <w:szCs w:val="20"/>
         </w:rPr>
-        <w:t xml:space="preserve">가 </w:t>
+        <w:t>뿐만 아니라</w:t>
+      </w:r>
+      <w:r>
+        <w:rPr>
+          <w:rFonts w:eastAsiaTheme="minorHAnsi" w:cs="돋움체"/>
+          <w:color w:val="000000"/>
+          <w:kern w:val="0"/>
+          <w:szCs w:val="20"/>
+        </w:rPr>
+        <w:t xml:space="preserve"> </w:t>
+      </w:r>
+      <w:r>
+        <w:rPr>
+          <w:rFonts w:eastAsiaTheme="minorHAnsi" w:cs="돋움체"/>
+          <w:color w:val="000000"/>
+          <w:kern w:val="0"/>
+          <w:szCs w:val="20"/>
+        </w:rPr>
+        <w:t>_</w:t>
+      </w:r>
+      <w:proofErr w:type="spellStart"/>
+      <w:r>
+        <w:rPr>
+          <w:rFonts w:eastAsiaTheme="minorHAnsi" w:cs="돋움체" w:hint="eastAsia"/>
+          <w:color w:val="000000"/>
+          <w:kern w:val="0"/>
+          <w:szCs w:val="20"/>
+        </w:rPr>
+        <w:t>M</w:t>
+      </w:r>
+      <w:r>
+        <w:rPr>
+          <w:rFonts w:eastAsiaTheme="minorHAnsi" w:cs="돋움체"/>
+          <w:color w:val="000000"/>
+          <w:kern w:val="0"/>
+          <w:szCs w:val="20"/>
+        </w:rPr>
+        <w:t>_weak_count</w:t>
+      </w:r>
+      <w:proofErr w:type="spellEnd"/>
+      <w:r>
+        <w:rPr>
+          <w:rFonts w:eastAsiaTheme="minorHAnsi" w:cs="돋움체" w:hint="eastAsia"/>
+          <w:color w:val="000000"/>
+          <w:kern w:val="0"/>
+          <w:szCs w:val="20"/>
+        </w:rPr>
+        <w:t>가</w:t>
+      </w:r>
+      <w:r>
+        <w:rPr>
+          <w:rFonts w:eastAsiaTheme="minorHAnsi" w:cs="돋움체" w:hint="eastAsia"/>
+          <w:color w:val="000000"/>
+          <w:kern w:val="0"/>
+          <w:szCs w:val="20"/>
+        </w:rPr>
+        <w:t xml:space="preserve"> </w:t>
       </w:r>
       <w:r>
         <w:rPr>
@@ -3616,6 +4116,7 @@
         </w:rPr>
         <w:t xml:space="preserve">이 되어 </w:t>
       </w:r>
+      <w:proofErr w:type="spellStart"/>
       <w:r>
         <w:rPr>
           <w:rFonts w:eastAsiaTheme="minorHAnsi" w:cs="돋움체" w:hint="eastAsia"/>
@@ -3623,8 +4124,9 @@
           <w:kern w:val="0"/>
           <w:szCs w:val="20"/>
         </w:rPr>
-        <w:t xml:space="preserve">소유자가 없는 </w:t>
-      </w:r>
+        <w:t>접근자가</w:t>
+      </w:r>
+      <w:proofErr w:type="spellEnd"/>
       <w:r>
         <w:rPr>
           <w:rFonts w:eastAsiaTheme="minorHAnsi" w:cs="돋움체" w:hint="eastAsia"/>
@@ -3632,17 +4134,38 @@
           <w:kern w:val="0"/>
           <w:szCs w:val="20"/>
         </w:rPr>
-        <w:t>경우</w:t>
-      </w:r>
-      <w:r>
-        <w:rPr>
-          <w:rFonts w:eastAsiaTheme="minorHAnsi" w:cs="돋움체"/>
-          <w:color w:val="000000"/>
-          <w:kern w:val="0"/>
-          <w:szCs w:val="20"/>
-        </w:rPr>
-        <w:t xml:space="preserve"> </w:t>
-      </w:r>
+        <w:t xml:space="preserve"> 없는 경우</w:t>
+      </w:r>
+      <w:r>
+        <w:rPr>
+          <w:rFonts w:eastAsiaTheme="minorHAnsi" w:cs="돋움체"/>
+          <w:color w:val="000000"/>
+          <w:kern w:val="0"/>
+          <w:szCs w:val="20"/>
+        </w:rPr>
+        <w:t xml:space="preserve"> _</w:t>
+      </w:r>
+      <w:proofErr w:type="spellStart"/>
+      <w:r>
+        <w:rPr>
+          <w:rFonts w:eastAsiaTheme="minorHAnsi" w:cs="돋움체"/>
+          <w:color w:val="000000"/>
+          <w:kern w:val="0"/>
+          <w:szCs w:val="20"/>
+        </w:rPr>
+        <w:t>M_destory</w:t>
+      </w:r>
+      <w:proofErr w:type="spellEnd"/>
+      <w:r>
+        <w:rPr>
+          <w:rFonts w:eastAsiaTheme="minorHAnsi" w:cs="돋움체"/>
+          <w:color w:val="000000"/>
+          <w:kern w:val="0"/>
+          <w:szCs w:val="20"/>
+        </w:rPr>
+        <w:t>()</w:t>
+      </w:r>
+      <w:proofErr w:type="spellStart"/>
       <w:r>
         <w:rPr>
           <w:rFonts w:eastAsiaTheme="minorHAnsi" w:cs="돋움체" w:hint="eastAsia"/>
@@ -3650,8 +4173,9 @@
           <w:kern w:val="0"/>
           <w:szCs w:val="20"/>
         </w:rPr>
-        <w:t>순수 가상함수로 정의</w:t>
-      </w:r>
+        <w:t>를</w:t>
+      </w:r>
+      <w:proofErr w:type="spellEnd"/>
       <w:r>
         <w:rPr>
           <w:rFonts w:eastAsiaTheme="minorHAnsi" w:cs="돋움체" w:hint="eastAsia"/>
@@ -3659,7 +4183,121 @@
           <w:kern w:val="0"/>
           <w:szCs w:val="20"/>
         </w:rPr>
-        <w:t xml:space="preserve">된 </w:t>
+        <w:t xml:space="preserve"> </w:t>
+      </w:r>
+      <w:r>
+        <w:rPr>
+          <w:rFonts w:eastAsiaTheme="minorHAnsi" w:cs="돋움체" w:hint="eastAsia"/>
+          <w:color w:val="000000"/>
+          <w:kern w:val="0"/>
+          <w:szCs w:val="20"/>
+        </w:rPr>
+        <w:t>통해</w:t>
+      </w:r>
+      <w:r>
+        <w:rPr>
+          <w:rFonts w:eastAsiaTheme="minorHAnsi" w:cs="돋움체" w:hint="eastAsia"/>
+          <w:color w:val="000000"/>
+          <w:kern w:val="0"/>
+          <w:szCs w:val="20"/>
+        </w:rPr>
+        <w:t xml:space="preserve"> 자신 메모리(_</w:t>
+      </w:r>
+      <w:proofErr w:type="spellStart"/>
+      <w:r>
+        <w:rPr>
+          <w:rFonts w:eastAsiaTheme="minorHAnsi" w:cs="돋움체"/>
+          <w:color w:val="000000"/>
+          <w:kern w:val="0"/>
+          <w:szCs w:val="20"/>
+        </w:rPr>
+        <w:t>Sp_counted_base</w:t>
+      </w:r>
+      <w:proofErr w:type="spellEnd"/>
+      <w:r>
+        <w:rPr>
+          <w:rFonts w:eastAsiaTheme="minorHAnsi" w:cs="돋움체"/>
+          <w:color w:val="000000"/>
+          <w:kern w:val="0"/>
+          <w:szCs w:val="20"/>
+        </w:rPr>
+        <w:t>)</w:t>
+      </w:r>
+      <w:proofErr w:type="spellStart"/>
+      <w:r>
+        <w:rPr>
+          <w:rFonts w:eastAsiaTheme="minorHAnsi" w:cs="돋움체" w:hint="eastAsia"/>
+          <w:color w:val="000000"/>
+          <w:kern w:val="0"/>
+          <w:szCs w:val="20"/>
+        </w:rPr>
+        <w:t>를</w:t>
+      </w:r>
+      <w:proofErr w:type="spellEnd"/>
+      <w:r>
+        <w:rPr>
+          <w:rFonts w:eastAsiaTheme="minorHAnsi" w:cs="돋움체" w:hint="eastAsia"/>
+          <w:color w:val="000000"/>
+          <w:kern w:val="0"/>
+          <w:szCs w:val="20"/>
+        </w:rPr>
+        <w:t xml:space="preserve"> 반환한다</w:t>
+      </w:r>
+      <w:r>
+        <w:rPr>
+          <w:rFonts w:eastAsiaTheme="minorHAnsi" w:cs="돋움체" w:hint="eastAsia"/>
+          <w:color w:val="000000"/>
+          <w:kern w:val="0"/>
+          <w:szCs w:val="20"/>
+        </w:rPr>
+        <w:t>.</w:t>
+      </w:r>
+      <w:r>
+        <w:rPr>
+          <w:rFonts w:eastAsiaTheme="minorHAnsi" w:cs="돋움체"/>
+          <w:color w:val="000000"/>
+          <w:kern w:val="0"/>
+          <w:szCs w:val="20"/>
+        </w:rPr>
+        <w:t xml:space="preserve"> _</w:t>
+      </w:r>
+      <w:proofErr w:type="spellStart"/>
+      <w:r>
+        <w:rPr>
+          <w:rFonts w:eastAsiaTheme="minorHAnsi" w:cs="돋움체" w:hint="eastAsia"/>
+          <w:color w:val="000000"/>
+          <w:kern w:val="0"/>
+          <w:szCs w:val="20"/>
+        </w:rPr>
+        <w:t>M</w:t>
+      </w:r>
+      <w:r>
+        <w:rPr>
+          <w:rFonts w:eastAsiaTheme="minorHAnsi" w:cs="돋움체"/>
+          <w:color w:val="000000"/>
+          <w:kern w:val="0"/>
+          <w:szCs w:val="20"/>
+        </w:rPr>
+        <w:t>_dispose</w:t>
+      </w:r>
+      <w:proofErr w:type="spellEnd"/>
+      <w:r>
+        <w:rPr>
+          <w:rFonts w:eastAsiaTheme="minorHAnsi" w:cs="돋움체"/>
+          <w:color w:val="000000"/>
+          <w:kern w:val="0"/>
+          <w:szCs w:val="20"/>
+        </w:rPr>
+        <w:t>()</w:t>
+      </w:r>
+      <w:r>
+        <w:rPr>
+          <w:rFonts w:eastAsiaTheme="minorHAnsi" w:cs="돋움체" w:hint="eastAsia"/>
+          <w:color w:val="000000"/>
+          <w:kern w:val="0"/>
+          <w:szCs w:val="20"/>
+        </w:rPr>
+        <w:t xml:space="preserve">또는 </w:t>
       </w:r>
       <w:r>
         <w:rPr>
@@ -3673,31 +4311,40 @@
       <w:proofErr w:type="spellStart"/>
       <w:r>
         <w:rPr>
+          <w:rFonts w:eastAsiaTheme="minorHAnsi" w:cs="돋움체"/>
+          <w:color w:val="000000"/>
+          <w:kern w:val="0"/>
+          <w:szCs w:val="20"/>
+        </w:rPr>
+        <w:t>M_destory</w:t>
+      </w:r>
+      <w:proofErr w:type="spellEnd"/>
+      <w:r>
+        <w:rPr>
+          <w:rFonts w:eastAsiaTheme="minorHAnsi" w:cs="돋움체"/>
+          <w:color w:val="000000"/>
+          <w:kern w:val="0"/>
+          <w:szCs w:val="20"/>
+        </w:rPr>
+        <w:t>()</w:t>
+      </w:r>
+      <w:r>
+        <w:rPr>
           <w:rFonts w:eastAsiaTheme="minorHAnsi" w:cs="돋움체" w:hint="eastAsia"/>
           <w:color w:val="000000"/>
           <w:kern w:val="0"/>
           <w:szCs w:val="20"/>
         </w:rPr>
-        <w:t>M</w:t>
-      </w:r>
-      <w:r>
-        <w:rPr>
-          <w:rFonts w:eastAsiaTheme="minorHAnsi" w:cs="돋움체"/>
-          <w:color w:val="000000"/>
-          <w:kern w:val="0"/>
-          <w:szCs w:val="20"/>
-        </w:rPr>
-        <w:t>_dispose</w:t>
-      </w:r>
-      <w:proofErr w:type="spellEnd"/>
-      <w:r>
-        <w:rPr>
-          <w:rFonts w:eastAsiaTheme="minorHAnsi" w:cs="돋움체"/>
-          <w:color w:val="000000"/>
-          <w:kern w:val="0"/>
-          <w:szCs w:val="20"/>
-        </w:rPr>
-        <w:t>()</w:t>
+        <w:t>의 메모리 해제 상황은 스마트 포인터가 가리키고 있는 객체의 마지막 소유자,</w:t>
+      </w:r>
+      <w:r>
+        <w:rPr>
+          <w:rFonts w:eastAsiaTheme="minorHAnsi" w:cs="돋움체"/>
+          <w:color w:val="000000"/>
+          <w:kern w:val="0"/>
+          <w:szCs w:val="20"/>
+        </w:rPr>
+        <w:t xml:space="preserve"> </w:t>
       </w:r>
       <w:proofErr w:type="spellStart"/>
       <w:r>
@@ -3707,7 +4354,7 @@
           <w:kern w:val="0"/>
           <w:szCs w:val="20"/>
         </w:rPr>
-        <w:t>를</w:t>
+        <w:t>접근자가</w:t>
       </w:r>
       <w:proofErr w:type="spellEnd"/>
       <w:r>
@@ -3726,8 +4373,9 @@
           <w:kern w:val="0"/>
           <w:szCs w:val="20"/>
         </w:rPr>
-        <w:t>실행하</w:t>
-      </w:r>
+        <w:t xml:space="preserve">호출하므로 </w:t>
+      </w:r>
+      <w:proofErr w:type="spellStart"/>
       <w:r>
         <w:rPr>
           <w:rFonts w:eastAsiaTheme="minorHAnsi" w:cs="돋움체" w:hint="eastAsia"/>
@@ -3735,35 +4383,7 @@
           <w:kern w:val="0"/>
           <w:szCs w:val="20"/>
         </w:rPr>
-        <w:t>며</w:t>
-      </w:r>
-      <w:r>
-        <w:rPr>
-          <w:rFonts w:eastAsiaTheme="minorHAnsi" w:cs="돋움체"/>
-          <w:color w:val="000000"/>
-          <w:kern w:val="0"/>
-          <w:szCs w:val="20"/>
-        </w:rPr>
-        <w:t xml:space="preserve">, </w:t>
-      </w:r>
-      <w:r>
-        <w:rPr>
-          <w:rFonts w:eastAsiaTheme="minorHAnsi" w:cs="돋움체"/>
-          <w:color w:val="000000"/>
-          <w:kern w:val="0"/>
-          <w:szCs w:val="20"/>
-        </w:rPr>
-        <w:t>_</w:t>
-      </w:r>
-      <w:proofErr w:type="spellStart"/>
-      <w:r>
-        <w:rPr>
-          <w:rFonts w:eastAsiaTheme="minorHAnsi" w:cs="돋움체"/>
-          <w:color w:val="000000"/>
-          <w:kern w:val="0"/>
-          <w:szCs w:val="20"/>
-        </w:rPr>
-        <w:t>M_use_count</w:t>
+        <w:t>멀티쓰레드</w:t>
       </w:r>
       <w:proofErr w:type="spellEnd"/>
       <w:r>
@@ -3773,27 +4393,17 @@
           <w:kern w:val="0"/>
           <w:szCs w:val="20"/>
         </w:rPr>
-        <w:t>뿐만 아니라</w:t>
-      </w:r>
-      <w:r>
-        <w:rPr>
-          <w:rFonts w:eastAsiaTheme="minorHAnsi" w:cs="돋움체"/>
-          <w:color w:val="000000"/>
-          <w:kern w:val="0"/>
-          <w:szCs w:val="20"/>
-        </w:rPr>
-        <w:t xml:space="preserve"> </w:t>
-      </w:r>
-      <w:r>
-        <w:rPr>
-          <w:rFonts w:eastAsiaTheme="minorHAnsi" w:cs="돋움체"/>
-          <w:color w:val="000000"/>
-          <w:kern w:val="0"/>
-          <w:szCs w:val="20"/>
-        </w:rPr>
-        <w:t>_</w:t>
-      </w:r>
-      <w:proofErr w:type="spellStart"/>
+        <w:t xml:space="preserve"> 환경에서 정상적으로 동작한다.</w:t>
+      </w:r>
+      <w:r>
+        <w:rPr>
+          <w:rFonts w:eastAsiaTheme="minorHAnsi" w:cs="돋움체"/>
+          <w:color w:val="000000"/>
+          <w:kern w:val="0"/>
+          <w:szCs w:val="20"/>
+        </w:rPr>
+        <w:t xml:space="preserve"> </w:t>
+      </w:r>
       <w:r>
         <w:rPr>
           <w:rFonts w:eastAsiaTheme="minorHAnsi" w:cs="돋움체" w:hint="eastAsia"/>
@@ -3801,16 +4411,26 @@
           <w:kern w:val="0"/>
           <w:szCs w:val="20"/>
         </w:rPr>
-        <w:t>M</w:t>
-      </w:r>
-      <w:r>
-        <w:rPr>
-          <w:rFonts w:eastAsiaTheme="minorHAnsi" w:cs="돋움체"/>
-          <w:color w:val="000000"/>
-          <w:kern w:val="0"/>
-          <w:szCs w:val="20"/>
-        </w:rPr>
-        <w:t>_weak_count</w:t>
+        <w:t>따라서,</w:t>
+      </w:r>
+      <w:r>
+        <w:rPr>
+          <w:rFonts w:eastAsiaTheme="minorHAnsi" w:cs="돋움체"/>
+          <w:color w:val="000000"/>
+          <w:kern w:val="0"/>
+          <w:szCs w:val="20"/>
+        </w:rPr>
+        <w:t xml:space="preserve"> _</w:t>
+      </w:r>
+      <w:proofErr w:type="spellStart"/>
+      <w:r>
+        <w:rPr>
+          <w:rFonts w:eastAsiaTheme="minorHAnsi" w:cs="돋움체"/>
+          <w:color w:val="000000"/>
+          <w:kern w:val="0"/>
+          <w:szCs w:val="20"/>
+        </w:rPr>
+        <w:t>Sp_counted_base</w:t>
       </w:r>
       <w:proofErr w:type="spellEnd"/>
       <w:r>
@@ -3820,7 +4440,7 @@
           <w:kern w:val="0"/>
           <w:szCs w:val="20"/>
         </w:rPr>
-        <w:t>가</w:t>
+        <w:t>을 이용하는</w:t>
       </w:r>
       <w:r>
         <w:rPr>
@@ -3831,397 +4451,49 @@
         </w:rPr>
         <w:t xml:space="preserve"> </w:t>
       </w:r>
-      <w:r>
-        <w:rPr>
-          <w:rFonts w:eastAsiaTheme="minorHAnsi" w:cs="돋움체"/>
-          <w:color w:val="000000"/>
-          <w:kern w:val="0"/>
-          <w:szCs w:val="20"/>
-        </w:rPr>
-        <w:t>0</w:t>
-      </w:r>
+      <w:proofErr w:type="spellStart"/>
       <w:r>
         <w:rPr>
           <w:rFonts w:eastAsiaTheme="minorHAnsi" w:cs="돋움체" w:hint="eastAsia"/>
-          <w:color w:val="000000"/>
-          <w:kern w:val="0"/>
-          <w:szCs w:val="20"/>
-        </w:rPr>
-        <w:t>이 되어 접근자가 없는 경우</w:t>
-      </w:r>
-      <w:r>
-        <w:rPr>
-          <w:rFonts w:eastAsiaTheme="minorHAnsi" w:cs="돋움체"/>
-          <w:color w:val="000000"/>
-          <w:kern w:val="0"/>
-          <w:szCs w:val="20"/>
-        </w:rPr>
-        <w:t xml:space="preserve"> _</w:t>
-      </w:r>
-      <w:proofErr w:type="spellStart"/>
-      <w:r>
-        <w:rPr>
-          <w:rFonts w:eastAsiaTheme="minorHAnsi" w:cs="돋움체"/>
-          <w:color w:val="000000"/>
-          <w:kern w:val="0"/>
-          <w:szCs w:val="20"/>
-        </w:rPr>
-        <w:t>M_destory</w:t>
-      </w:r>
-      <w:proofErr w:type="spellEnd"/>
-      <w:r>
-        <w:rPr>
-          <w:rFonts w:eastAsiaTheme="minorHAnsi" w:cs="돋움체"/>
-          <w:color w:val="000000"/>
-          <w:kern w:val="0"/>
-          <w:szCs w:val="20"/>
-        </w:rPr>
-        <w:t>()</w:t>
-      </w:r>
-      <w:proofErr w:type="spellStart"/>
+          <w:kern w:val="0"/>
+          <w:szCs w:val="20"/>
+        </w:rPr>
+        <w:t>s</w:t>
+      </w:r>
+      <w:r>
+        <w:rPr>
+          <w:rFonts w:eastAsiaTheme="minorHAnsi" w:cs="돋움체"/>
+          <w:kern w:val="0"/>
+          <w:szCs w:val="20"/>
+        </w:rPr>
+        <w:t>hared_ptr</w:t>
+      </w:r>
+      <w:proofErr w:type="spellEnd"/>
       <w:r>
         <w:rPr>
           <w:rFonts w:eastAsiaTheme="minorHAnsi" w:cs="돋움체" w:hint="eastAsia"/>
-          <w:color w:val="000000"/>
-          <w:kern w:val="0"/>
-          <w:szCs w:val="20"/>
-        </w:rPr>
-        <w:t>를</w:t>
+          <w:kern w:val="0"/>
+          <w:szCs w:val="20"/>
+        </w:rPr>
+        <w:t xml:space="preserve">와 </w:t>
+      </w:r>
+      <w:proofErr w:type="spellStart"/>
+      <w:r>
+        <w:rPr>
+          <w:rFonts w:eastAsiaTheme="minorHAnsi" w:cs="돋움체"/>
+          <w:kern w:val="0"/>
+          <w:szCs w:val="20"/>
+        </w:rPr>
+        <w:t>weak_ptr</w:t>
       </w:r>
       <w:proofErr w:type="spellEnd"/>
       <w:r>
         <w:rPr>
           <w:rFonts w:eastAsiaTheme="minorHAnsi" w:cs="돋움체" w:hint="eastAsia"/>
-          <w:color w:val="000000"/>
-          <w:kern w:val="0"/>
-          <w:szCs w:val="20"/>
-        </w:rPr>
-        <w:t xml:space="preserve"> </w:t>
-      </w:r>
-      <w:r>
-        <w:rPr>
-          <w:rFonts w:eastAsiaTheme="minorHAnsi" w:cs="돋움체" w:hint="eastAsia"/>
-          <w:color w:val="000000"/>
-          <w:kern w:val="0"/>
-          <w:szCs w:val="20"/>
-        </w:rPr>
-        <w:t>통해</w:t>
-      </w:r>
-      <w:r>
-        <w:rPr>
-          <w:rFonts w:eastAsiaTheme="minorHAnsi" w:cs="돋움체" w:hint="eastAsia"/>
-          <w:color w:val="000000"/>
-          <w:kern w:val="0"/>
-          <w:szCs w:val="20"/>
-        </w:rPr>
-        <w:t xml:space="preserve"> 자신 메모리(</w:t>
-      </w:r>
-      <w:r>
-        <w:rPr>
-          <w:rFonts w:eastAsiaTheme="minorHAnsi" w:cs="돋움체" w:hint="eastAsia"/>
-          <w:color w:val="000000"/>
-          <w:kern w:val="0"/>
-          <w:szCs w:val="20"/>
-        </w:rPr>
-        <w:t>_</w:t>
-      </w:r>
-      <w:proofErr w:type="spellStart"/>
-      <w:r>
-        <w:rPr>
-          <w:rFonts w:eastAsiaTheme="minorHAnsi" w:cs="돋움체"/>
-          <w:color w:val="000000"/>
-          <w:kern w:val="0"/>
-          <w:szCs w:val="20"/>
-        </w:rPr>
-        <w:t>Sp_counted_base</w:t>
-      </w:r>
-      <w:proofErr w:type="spellEnd"/>
-      <w:r>
-        <w:rPr>
-          <w:rFonts w:eastAsiaTheme="minorHAnsi" w:cs="돋움체"/>
-          <w:color w:val="000000"/>
-          <w:kern w:val="0"/>
-          <w:szCs w:val="20"/>
-        </w:rPr>
-        <w:t>)</w:t>
-      </w:r>
-      <w:proofErr w:type="spellStart"/>
-      <w:r>
-        <w:rPr>
-          <w:rFonts w:eastAsiaTheme="minorHAnsi" w:cs="돋움체" w:hint="eastAsia"/>
-          <w:color w:val="000000"/>
-          <w:kern w:val="0"/>
-          <w:szCs w:val="20"/>
-        </w:rPr>
-        <w:t>를</w:t>
-      </w:r>
-      <w:proofErr w:type="spellEnd"/>
-      <w:r>
-        <w:rPr>
-          <w:rFonts w:eastAsiaTheme="minorHAnsi" w:cs="돋움체" w:hint="eastAsia"/>
-          <w:color w:val="000000"/>
-          <w:kern w:val="0"/>
-          <w:szCs w:val="20"/>
-        </w:rPr>
-        <w:t xml:space="preserve"> 반환한다</w:t>
-      </w:r>
-      <w:r>
-        <w:rPr>
-          <w:rFonts w:eastAsiaTheme="minorHAnsi" w:cs="돋움체" w:hint="eastAsia"/>
-          <w:color w:val="000000"/>
-          <w:kern w:val="0"/>
-          <w:szCs w:val="20"/>
-        </w:rPr>
-        <w:t>.</w:t>
-      </w:r>
-      <w:r>
-        <w:rPr>
-          <w:rFonts w:eastAsiaTheme="minorHAnsi" w:cs="돋움체"/>
-          <w:color w:val="000000"/>
-          <w:kern w:val="0"/>
-          <w:szCs w:val="20"/>
-        </w:rPr>
-        <w:t xml:space="preserve"> </w:t>
-      </w:r>
-      <w:r>
-        <w:rPr>
-          <w:rFonts w:eastAsiaTheme="minorHAnsi" w:cs="돋움체"/>
-          <w:color w:val="000000"/>
-          <w:kern w:val="0"/>
-          <w:szCs w:val="20"/>
-        </w:rPr>
-        <w:t>_</w:t>
-      </w:r>
-      <w:proofErr w:type="spellStart"/>
-      <w:r>
-        <w:rPr>
-          <w:rFonts w:eastAsiaTheme="minorHAnsi" w:cs="돋움체" w:hint="eastAsia"/>
-          <w:color w:val="000000"/>
-          <w:kern w:val="0"/>
-          <w:szCs w:val="20"/>
-        </w:rPr>
-        <w:t>M</w:t>
-      </w:r>
-      <w:r>
-        <w:rPr>
-          <w:rFonts w:eastAsiaTheme="minorHAnsi" w:cs="돋움체"/>
-          <w:color w:val="000000"/>
-          <w:kern w:val="0"/>
-          <w:szCs w:val="20"/>
-        </w:rPr>
-        <w:t>_dispose</w:t>
-      </w:r>
-      <w:proofErr w:type="spellEnd"/>
-      <w:r>
-        <w:rPr>
-          <w:rFonts w:eastAsiaTheme="minorHAnsi" w:cs="돋움체"/>
-          <w:color w:val="000000"/>
-          <w:kern w:val="0"/>
-          <w:szCs w:val="20"/>
-        </w:rPr>
-        <w:t>()</w:t>
-      </w:r>
-      <w:r>
-        <w:rPr>
-          <w:rFonts w:eastAsiaTheme="minorHAnsi" w:cs="돋움체" w:hint="eastAsia"/>
-          <w:color w:val="000000"/>
-          <w:kern w:val="0"/>
-          <w:szCs w:val="20"/>
-        </w:rPr>
-        <w:t xml:space="preserve">또는 </w:t>
-      </w:r>
-      <w:r>
-        <w:rPr>
-          <w:rFonts w:eastAsiaTheme="minorHAnsi" w:cs="돋움체"/>
-          <w:color w:val="000000"/>
-          <w:kern w:val="0"/>
-          <w:szCs w:val="20"/>
-        </w:rPr>
-        <w:t>_</w:t>
-      </w:r>
-      <w:proofErr w:type="spellStart"/>
-      <w:r>
-        <w:rPr>
-          <w:rFonts w:eastAsiaTheme="minorHAnsi" w:cs="돋움체"/>
-          <w:color w:val="000000"/>
-          <w:kern w:val="0"/>
-          <w:szCs w:val="20"/>
-        </w:rPr>
-        <w:t>M_destory</w:t>
-      </w:r>
-      <w:proofErr w:type="spellEnd"/>
-      <w:r>
-        <w:rPr>
-          <w:rFonts w:eastAsiaTheme="minorHAnsi" w:cs="돋움체"/>
-          <w:color w:val="000000"/>
-          <w:kern w:val="0"/>
-          <w:szCs w:val="20"/>
-        </w:rPr>
-        <w:t>()</w:t>
-      </w:r>
-      <w:r>
-        <w:rPr>
-          <w:rFonts w:eastAsiaTheme="minorHAnsi" w:cs="돋움체" w:hint="eastAsia"/>
-          <w:color w:val="000000"/>
-          <w:kern w:val="0"/>
-          <w:szCs w:val="20"/>
-        </w:rPr>
-        <w:t>의 메모리 해제 상황은 스마트 포인터가 가리키고 있는 객체의 마지막 소유자,</w:t>
-      </w:r>
-      <w:r>
-        <w:rPr>
-          <w:rFonts w:eastAsiaTheme="minorHAnsi" w:cs="돋움체"/>
-          <w:color w:val="000000"/>
-          <w:kern w:val="0"/>
-          <w:szCs w:val="20"/>
-        </w:rPr>
-        <w:t xml:space="preserve"> </w:t>
-      </w:r>
-      <w:r>
-        <w:rPr>
-          <w:rFonts w:eastAsiaTheme="minorHAnsi" w:cs="돋움체" w:hint="eastAsia"/>
-          <w:color w:val="000000"/>
-          <w:kern w:val="0"/>
-          <w:szCs w:val="20"/>
-        </w:rPr>
-        <w:t xml:space="preserve">접근자가 </w:t>
-      </w:r>
-      <w:r>
-        <w:rPr>
-          <w:rFonts w:eastAsiaTheme="minorHAnsi" w:cs="돋움체" w:hint="eastAsia"/>
-          <w:color w:val="000000"/>
-          <w:kern w:val="0"/>
-          <w:szCs w:val="20"/>
-        </w:rPr>
-        <w:t xml:space="preserve">호출하므로 </w:t>
-      </w:r>
-      <w:proofErr w:type="spellStart"/>
-      <w:r>
-        <w:rPr>
-          <w:rFonts w:eastAsiaTheme="minorHAnsi" w:cs="돋움체" w:hint="eastAsia"/>
-          <w:color w:val="000000"/>
-          <w:kern w:val="0"/>
-          <w:szCs w:val="20"/>
-        </w:rPr>
-        <w:t>멀티쓰레드</w:t>
-      </w:r>
-      <w:proofErr w:type="spellEnd"/>
-      <w:r>
-        <w:rPr>
-          <w:rFonts w:eastAsiaTheme="minorHAnsi" w:cs="돋움체" w:hint="eastAsia"/>
-          <w:color w:val="000000"/>
-          <w:kern w:val="0"/>
-          <w:szCs w:val="20"/>
-        </w:rPr>
-        <w:t xml:space="preserve"> 환경에서 정상적으로 동작한다.</w:t>
-      </w:r>
-      <w:r>
-        <w:rPr>
-          <w:rFonts w:eastAsiaTheme="minorHAnsi" w:cs="돋움체"/>
-          <w:color w:val="000000"/>
-          <w:kern w:val="0"/>
-          <w:szCs w:val="20"/>
-        </w:rPr>
-        <w:t xml:space="preserve"> </w:t>
-      </w:r>
-      <w:r>
-        <w:rPr>
-          <w:rFonts w:eastAsiaTheme="minorHAnsi" w:cs="돋움체" w:hint="eastAsia"/>
-          <w:color w:val="000000"/>
-          <w:kern w:val="0"/>
-          <w:szCs w:val="20"/>
-        </w:rPr>
-        <w:t>따라서,</w:t>
-      </w:r>
-      <w:r>
-        <w:rPr>
-          <w:rFonts w:eastAsiaTheme="minorHAnsi" w:cs="돋움체"/>
-          <w:color w:val="000000"/>
-          <w:kern w:val="0"/>
-          <w:szCs w:val="20"/>
-        </w:rPr>
-        <w:t xml:space="preserve"> _</w:t>
-      </w:r>
-      <w:proofErr w:type="spellStart"/>
-      <w:r>
-        <w:rPr>
-          <w:rFonts w:eastAsiaTheme="minorHAnsi" w:cs="돋움체"/>
-          <w:color w:val="000000"/>
-          <w:kern w:val="0"/>
-          <w:szCs w:val="20"/>
-        </w:rPr>
-        <w:t>Sp_counted_base</w:t>
-      </w:r>
-      <w:proofErr w:type="spellEnd"/>
-      <w:r>
-        <w:rPr>
-          <w:rFonts w:eastAsiaTheme="minorHAnsi" w:cs="돋움체" w:hint="eastAsia"/>
-          <w:color w:val="000000"/>
-          <w:kern w:val="0"/>
-          <w:szCs w:val="20"/>
-        </w:rPr>
-        <w:t>을 이용하는</w:t>
-      </w:r>
-      <w:r>
-        <w:rPr>
-          <w:rFonts w:eastAsiaTheme="minorHAnsi" w:cs="돋움체" w:hint="eastAsia"/>
-          <w:color w:val="000000"/>
-          <w:kern w:val="0"/>
-          <w:szCs w:val="20"/>
-        </w:rPr>
-        <w:t xml:space="preserve"> </w:t>
-      </w:r>
-      <w:proofErr w:type="spellStart"/>
-      <w:r>
-        <w:rPr>
-          <w:rFonts w:eastAsiaTheme="minorHAnsi" w:cs="돋움체" w:hint="eastAsia"/>
-          <w:kern w:val="0"/>
-          <w:szCs w:val="20"/>
-        </w:rPr>
-        <w:t>s</w:t>
-      </w:r>
-      <w:r>
-        <w:rPr>
-          <w:rFonts w:eastAsiaTheme="minorHAnsi" w:cs="돋움체"/>
-          <w:kern w:val="0"/>
-          <w:szCs w:val="20"/>
-        </w:rPr>
-        <w:t>hared_ptr</w:t>
-      </w:r>
-      <w:proofErr w:type="spellEnd"/>
-      <w:r>
-        <w:rPr>
-          <w:rFonts w:eastAsiaTheme="minorHAnsi" w:cs="돋움체" w:hint="eastAsia"/>
-          <w:kern w:val="0"/>
-          <w:szCs w:val="20"/>
-        </w:rPr>
-        <w:t xml:space="preserve">와 </w:t>
-      </w:r>
-      <w:proofErr w:type="spellStart"/>
-      <w:r>
-        <w:rPr>
-          <w:rFonts w:eastAsiaTheme="minorHAnsi" w:cs="돋움체"/>
-          <w:kern w:val="0"/>
-          <w:szCs w:val="20"/>
-        </w:rPr>
-        <w:t>weak_ptr</w:t>
-      </w:r>
-      <w:proofErr w:type="spellEnd"/>
-      <w:r>
-        <w:rPr>
-          <w:rFonts w:eastAsiaTheme="minorHAnsi" w:cs="돋움체" w:hint="eastAsia"/>
-          <w:kern w:val="0"/>
-          <w:szCs w:val="20"/>
-        </w:rPr>
-        <w:t>의</w:t>
-      </w:r>
-      <w:r>
-        <w:rPr>
-          <w:rFonts w:eastAsiaTheme="minorHAnsi" w:cs="돋움체" w:hint="eastAsia"/>
-          <w:kern w:val="0"/>
-          <w:szCs w:val="20"/>
-        </w:rPr>
-        <w:t xml:space="preserve"> </w:t>
+          <w:kern w:val="0"/>
+          <w:szCs w:val="20"/>
+        </w:rPr>
+        <w:t xml:space="preserve">의 </w:t>
       </w:r>
       <w:r>
         <w:rPr>
@@ -4335,18 +4607,18 @@
     </w:p>
     <w:p>
       <w:pPr>
-        <w:pStyle w:val="a5"/>
+        <w:pStyle w:val="a4"/>
         <w:spacing w:after="0"/>
         <w:ind w:leftChars="0" w:left="1840"/>
         <w:rPr>
-          <w:rFonts w:eastAsiaTheme="minorHAnsi" w:hint="eastAsia"/>
+          <w:rFonts w:eastAsiaTheme="minorHAnsi"/>
           <w:szCs w:val="20"/>
         </w:rPr>
       </w:pPr>
     </w:p>
     <w:p>
       <w:pPr>
-        <w:pStyle w:val="a5"/>
+        <w:pStyle w:val="a4"/>
         <w:numPr>
           <w:ilvl w:val="2"/>
           <w:numId w:val="5"/>
@@ -4387,7 +4659,7 @@
         <w:spacing w:after="0"/>
         <w:ind w:left="1120"/>
         <w:rPr>
-          <w:rFonts w:eastAsiaTheme="minorHAnsi" w:hint="eastAsia"/>
+          <w:rFonts w:eastAsiaTheme="minorHAnsi"/>
           <w:szCs w:val="20"/>
         </w:rPr>
       </w:pPr>
@@ -4695,7 +4967,23 @@
           <w:rFonts w:eastAsiaTheme="minorHAnsi" w:hint="eastAsia"/>
           <w:szCs w:val="20"/>
         </w:rPr>
-        <w:t xml:space="preserve">순수 가상함수로 정의된 </w:t>
+        <w:t xml:space="preserve">순수 </w:t>
+      </w:r>
+      <w:proofErr w:type="spellStart"/>
+      <w:r>
+        <w:rPr>
+          <w:rFonts w:eastAsiaTheme="minorHAnsi" w:hint="eastAsia"/>
+          <w:szCs w:val="20"/>
+        </w:rPr>
+        <w:t>가상함수로</w:t>
+      </w:r>
+      <w:proofErr w:type="spellEnd"/>
+      <w:r>
+        <w:rPr>
+          <w:rFonts w:eastAsiaTheme="minorHAnsi" w:hint="eastAsia"/>
+          <w:szCs w:val="20"/>
+        </w:rPr>
+        <w:t xml:space="preserve"> 정의된 </w:t>
       </w:r>
       <w:r>
         <w:rPr>
@@ -4870,7 +5158,7 @@
     </w:p>
     <w:p>
       <w:pPr>
-        <w:pStyle w:val="a5"/>
+        <w:pStyle w:val="a4"/>
         <w:numPr>
           <w:ilvl w:val="2"/>
           <w:numId w:val="5"/>
@@ -4878,7 +5166,7 @@
         <w:spacing w:after="0"/>
         <w:ind w:leftChars="0"/>
         <w:rPr>
-          <w:rFonts w:eastAsiaTheme="minorHAnsi" w:hint="eastAsia"/>
+          <w:rFonts w:eastAsiaTheme="minorHAnsi"/>
           <w:szCs w:val="20"/>
         </w:rPr>
       </w:pPr>
@@ -4915,7 +5203,7 @@
     </w:p>
     <w:p>
       <w:pPr>
-        <w:pStyle w:val="a5"/>
+        <w:pStyle w:val="a4"/>
         <w:spacing w:after="0"/>
         <w:ind w:leftChars="0" w:left="1120"/>
         <w:rPr>
@@ -5041,7 +5329,23 @@
           <w:rFonts w:eastAsiaTheme="minorHAnsi" w:hint="eastAsia"/>
           <w:szCs w:val="20"/>
         </w:rPr>
-        <w:t>동작의 구현에 필요한 메소드를 정의한다.</w:t>
+        <w:t xml:space="preserve">동작의 구현에 필요한 </w:t>
+      </w:r>
+      <w:proofErr w:type="spellStart"/>
+      <w:r>
+        <w:rPr>
+          <w:rFonts w:eastAsiaTheme="minorHAnsi" w:hint="eastAsia"/>
+          <w:szCs w:val="20"/>
+        </w:rPr>
+        <w:t>메소드를</w:t>
+      </w:r>
+      <w:proofErr w:type="spellEnd"/>
+      <w:r>
+        <w:rPr>
+          <w:rFonts w:eastAsiaTheme="minorHAnsi" w:hint="eastAsia"/>
+          <w:szCs w:val="20"/>
+        </w:rPr>
+        <w:t xml:space="preserve"> 정의한다.</w:t>
       </w:r>
       <w:r>
         <w:rPr>
@@ -5053,7 +5357,7 @@
     </w:p>
     <w:p>
       <w:pPr>
-        <w:pStyle w:val="a5"/>
+        <w:pStyle w:val="a4"/>
         <w:spacing w:after="0"/>
         <w:ind w:leftChars="0" w:left="1120"/>
         <w:rPr>
@@ -5191,7 +5495,7 @@
     </w:p>
     <w:p>
       <w:pPr>
-        <w:pStyle w:val="a5"/>
+        <w:pStyle w:val="a4"/>
         <w:numPr>
           <w:ilvl w:val="2"/>
           <w:numId w:val="5"/>
@@ -5636,7 +5940,7 @@
     </w:p>
     <w:p>
       <w:pPr>
-        <w:pStyle w:val="a5"/>
+        <w:pStyle w:val="a4"/>
         <w:numPr>
           <w:ilvl w:val="2"/>
           <w:numId w:val="5"/>
@@ -5676,7 +5980,7 @@
       <w:pPr>
         <w:ind w:left="1120"/>
         <w:rPr>
-          <w:rFonts w:eastAsiaTheme="minorHAnsi" w:hint="eastAsia"/>
+          <w:rFonts w:eastAsiaTheme="minorHAnsi"/>
           <w:szCs w:val="20"/>
         </w:rPr>
       </w:pPr>
@@ -5692,7 +5996,7 @@
     </w:p>
     <w:p>
       <w:pPr>
-        <w:pStyle w:val="a5"/>
+        <w:pStyle w:val="a4"/>
         <w:numPr>
           <w:ilvl w:val="3"/>
           <w:numId w:val="5"/>
@@ -5713,17 +6017,17 @@
     </w:p>
     <w:p>
       <w:pPr>
-        <w:pStyle w:val="a5"/>
+        <w:pStyle w:val="a4"/>
         <w:ind w:leftChars="0" w:left="2200"/>
         <w:rPr>
-          <w:rFonts w:eastAsiaTheme="minorHAnsi" w:hint="eastAsia"/>
+          <w:rFonts w:eastAsiaTheme="minorHAnsi"/>
           <w:szCs w:val="20"/>
         </w:rPr>
       </w:pPr>
     </w:p>
     <w:p>
       <w:pPr>
-        <w:pStyle w:val="a5"/>
+        <w:pStyle w:val="a4"/>
         <w:numPr>
           <w:ilvl w:val="2"/>
           <w:numId w:val="5"/>
@@ -5748,7 +6052,7 @@
         </w:rPr>
         <w:t xml:space="preserve"> </w:t>
       </w:r>
-      <w:proofErr w:type="gramStart"/>
+      <w:proofErr w:type="spellStart"/>
       <w:r>
         <w:rPr>
           <w:rFonts w:eastAsiaTheme="minorHAnsi" w:hint="eastAsia"/>
@@ -5761,10 +6065,17 @@
           <w:rFonts w:eastAsiaTheme="minorHAnsi"/>
           <w:szCs w:val="20"/>
         </w:rPr>
-        <w:t>td::</w:t>
-      </w:r>
-      <w:proofErr w:type="spellStart"/>
-      <w:proofErr w:type="gramEnd"/>
+        <w:t>td</w:t>
+      </w:r>
+      <w:proofErr w:type="spellEnd"/>
+      <w:r>
+        <w:rPr>
+          <w:rFonts w:eastAsiaTheme="minorHAnsi"/>
+          <w:szCs w:val="20"/>
+        </w:rPr>
+        <w:t>::</w:t>
+      </w:r>
+      <w:proofErr w:type="spellStart"/>
       <w:r>
         <w:rPr>
           <w:rFonts w:eastAsiaTheme="minorHAnsi"/>
@@ -5776,17 +6087,17 @@
     </w:p>
     <w:p>
       <w:pPr>
-        <w:pStyle w:val="a5"/>
+        <w:pStyle w:val="a4"/>
         <w:ind w:leftChars="0" w:left="1120"/>
         <w:rPr>
-          <w:rFonts w:eastAsiaTheme="minorHAnsi" w:hint="eastAsia"/>
+          <w:rFonts w:eastAsiaTheme="minorHAnsi"/>
           <w:szCs w:val="20"/>
         </w:rPr>
       </w:pPr>
     </w:p>
     <w:p>
       <w:pPr>
-        <w:pStyle w:val="a5"/>
+        <w:pStyle w:val="a4"/>
         <w:numPr>
           <w:ilvl w:val="1"/>
           <w:numId w:val="5"/>
@@ -5817,162 +6128,329 @@
     <w:p>
       <w:pPr>
         <w:rPr>
-          <w:rFonts w:eastAsiaTheme="minorHAnsi" w:hint="eastAsia"/>
-          <w:szCs w:val="20"/>
-        </w:rPr>
-      </w:pPr>
-      <w:proofErr w:type="spellStart"/>
-      <w:r>
-        <w:rPr>
-          <w:rFonts w:eastAsiaTheme="minorHAnsi"/>
-          <w:szCs w:val="20"/>
-        </w:rPr>
-        <w:t>shared_ptr</w:t>
-      </w:r>
-      <w:proofErr w:type="spellEnd"/>
-      <w:r>
-        <w:rPr>
-          <w:rFonts w:eastAsiaTheme="minorHAnsi"/>
-          <w:szCs w:val="20"/>
-        </w:rPr>
-        <w:t>[2.1.5]</w:t>
-      </w:r>
-      <w:r>
-        <w:rPr>
-          <w:rFonts w:eastAsiaTheme="minorHAnsi" w:hint="eastAsia"/>
-          <w:szCs w:val="20"/>
-        </w:rPr>
-        <w:t>은</w:t>
-      </w:r>
-      <w:r>
-        <w:rPr>
-          <w:rFonts w:eastAsiaTheme="minorHAnsi" w:hint="eastAsia"/>
-          <w:szCs w:val="20"/>
-        </w:rPr>
-        <w:t xml:space="preserve"> </w:t>
-      </w:r>
-      <w:r>
-        <w:rPr>
-          <w:rFonts w:eastAsiaTheme="minorHAnsi"/>
-          <w:szCs w:val="20"/>
-        </w:rPr>
-        <w:t>_</w:t>
-      </w:r>
-      <w:proofErr w:type="spellStart"/>
-      <w:r>
-        <w:rPr>
-          <w:rFonts w:eastAsiaTheme="minorHAnsi" w:hint="eastAsia"/>
-          <w:szCs w:val="20"/>
-        </w:rPr>
-        <w:t>S</w:t>
-      </w:r>
-      <w:r>
-        <w:rPr>
-          <w:rFonts w:eastAsiaTheme="minorHAnsi"/>
-          <w:szCs w:val="20"/>
-        </w:rPr>
-        <w:t>p_counted_ptr</w:t>
-      </w:r>
-      <w:proofErr w:type="spellEnd"/>
-      <w:r>
-        <w:rPr>
-          <w:rFonts w:eastAsiaTheme="minorHAnsi" w:hint="eastAsia"/>
-          <w:szCs w:val="20"/>
-        </w:rPr>
-        <w:t xml:space="preserve">를 통해 </w:t>
-      </w:r>
-      <w:proofErr w:type="spellStart"/>
-      <w:r>
-        <w:rPr>
-          <w:rFonts w:eastAsiaTheme="minorHAnsi"/>
-          <w:szCs w:val="20"/>
-        </w:rPr>
-        <w:t>ptr</w:t>
-      </w:r>
-      <w:proofErr w:type="spellEnd"/>
-      <w:r>
-        <w:rPr>
-          <w:rFonts w:eastAsiaTheme="minorHAnsi" w:hint="eastAsia"/>
-          <w:szCs w:val="20"/>
-        </w:rPr>
-        <w:t>을 관리한다.</w:t>
-      </w:r>
-      <w:r>
-        <w:rPr>
-          <w:rFonts w:eastAsiaTheme="minorHAnsi"/>
-          <w:szCs w:val="20"/>
-        </w:rPr>
-        <w:t xml:space="preserve"> </w:t>
-      </w:r>
-      <w:r>
-        <w:rPr>
-          <w:rFonts w:eastAsiaTheme="minorHAnsi" w:hint="eastAsia"/>
-          <w:szCs w:val="20"/>
-        </w:rPr>
-        <w:t>즉,</w:t>
-      </w:r>
-      <w:r>
-        <w:rPr>
-          <w:rFonts w:eastAsiaTheme="minorHAnsi"/>
-          <w:szCs w:val="20"/>
-        </w:rPr>
-        <w:t xml:space="preserve"> </w:t>
-      </w:r>
-      <w:r>
-        <w:rPr>
-          <w:rFonts w:eastAsiaTheme="minorHAnsi" w:hint="eastAsia"/>
-          <w:szCs w:val="20"/>
-        </w:rPr>
-        <w:t>하나의 a</w:t>
-      </w:r>
-      <w:r>
-        <w:rPr>
-          <w:rFonts w:eastAsiaTheme="minorHAnsi"/>
-          <w:szCs w:val="20"/>
-        </w:rPr>
-        <w:t>tomic</w:t>
-      </w:r>
-      <w:r>
-        <w:rPr>
-          <w:rFonts w:eastAsiaTheme="minorHAnsi" w:hint="eastAsia"/>
-          <w:szCs w:val="20"/>
-        </w:rPr>
-        <w:t xml:space="preserve"> 멤버변수를 이용해 다른 하나의 멤버변수를 관리하는</w:t>
-      </w:r>
-      <w:r>
-        <w:rPr>
-          <w:rFonts w:eastAsiaTheme="minorHAnsi"/>
-          <w:szCs w:val="20"/>
-        </w:rPr>
-        <w:t xml:space="preserve"> </w:t>
-      </w:r>
-      <w:r>
-        <w:rPr>
-          <w:rFonts w:eastAsiaTheme="minorHAnsi" w:hint="eastAsia"/>
-          <w:szCs w:val="20"/>
-        </w:rPr>
-        <w:t>방식이다.</w:t>
-      </w:r>
-      <w:r>
-        <w:rPr>
-          <w:rFonts w:eastAsiaTheme="minorHAnsi"/>
-          <w:szCs w:val="20"/>
-        </w:rPr>
-        <w:t xml:space="preserve"> </w:t>
+          <w:rFonts w:eastAsiaTheme="minorHAnsi"/>
+          <w:color w:val="00B0F0"/>
+          <w:szCs w:val="20"/>
+        </w:rPr>
+      </w:pPr>
+      <w:r>
+        <w:rPr>
+          <w:rFonts w:eastAsiaTheme="minorHAnsi" w:hint="eastAsia"/>
+          <w:color w:val="00B0F0"/>
+          <w:szCs w:val="20"/>
+        </w:rPr>
+        <w:t>/</w:t>
+      </w:r>
+      <w:r>
+        <w:rPr>
+          <w:rFonts w:eastAsiaTheme="minorHAnsi"/>
+          <w:color w:val="00B0F0"/>
+          <w:szCs w:val="20"/>
+        </w:rPr>
+        <w:t xml:space="preserve">/ </w:t>
+      </w:r>
+      <w:proofErr w:type="spellStart"/>
+      <w:r>
+        <w:rPr>
+          <w:rFonts w:eastAsiaTheme="minorHAnsi"/>
+          <w:color w:val="00B0F0"/>
+          <w:szCs w:val="20"/>
+        </w:rPr>
+        <w:t>Lock_Free</w:t>
+      </w:r>
+      <w:proofErr w:type="spellEnd"/>
+      <w:r>
+        <w:rPr>
+          <w:rFonts w:eastAsiaTheme="minorHAnsi"/>
+          <w:color w:val="00B0F0"/>
+          <w:szCs w:val="20"/>
+        </w:rPr>
+        <w:t xml:space="preserve"> shared pointer</w:t>
+      </w:r>
+      <w:r>
+        <w:rPr>
+          <w:rFonts w:eastAsiaTheme="minorHAnsi" w:hint="eastAsia"/>
+          <w:color w:val="00B0F0"/>
+          <w:szCs w:val="20"/>
+        </w:rPr>
+        <w:t>가 필요한 이유,</w:t>
+      </w:r>
+      <w:r>
+        <w:rPr>
+          <w:rFonts w:eastAsiaTheme="minorHAnsi"/>
+          <w:color w:val="00B0F0"/>
+          <w:szCs w:val="20"/>
+        </w:rPr>
+        <w:t xml:space="preserve"> </w:t>
+      </w:r>
+      <w:proofErr w:type="spellStart"/>
+      <w:r>
+        <w:rPr>
+          <w:rFonts w:eastAsiaTheme="minorHAnsi" w:hint="eastAsia"/>
+          <w:color w:val="00B0F0"/>
+          <w:szCs w:val="20"/>
+        </w:rPr>
+        <w:t>s</w:t>
+      </w:r>
+      <w:r>
+        <w:rPr>
+          <w:rFonts w:eastAsiaTheme="minorHAnsi"/>
+          <w:color w:val="00B0F0"/>
+          <w:szCs w:val="20"/>
+        </w:rPr>
+        <w:t>hared_ptr</w:t>
+      </w:r>
+      <w:proofErr w:type="spellEnd"/>
+      <w:r>
+        <w:rPr>
+          <w:rFonts w:eastAsiaTheme="minorHAnsi" w:hint="eastAsia"/>
+          <w:color w:val="00B0F0"/>
+          <w:szCs w:val="20"/>
+        </w:rPr>
+        <w:t>를 멀티쓸데에서 사용했을 때 생기는 문제</w:t>
       </w:r>
     </w:p>
     <w:p>
       <w:pPr>
-        <w:ind w:left="760"/>
-        <w:rPr>
-          <w:rFonts w:eastAsiaTheme="minorHAnsi"/>
-          <w:szCs w:val="20"/>
-        </w:rPr>
-      </w:pPr>
+        <w:rPr>
+          <w:rFonts w:eastAsiaTheme="minorHAnsi"/>
+          <w:szCs w:val="20"/>
+        </w:rPr>
+      </w:pPr>
+      <w:proofErr w:type="spellStart"/>
+      <w:r>
+        <w:rPr>
+          <w:rFonts w:eastAsiaTheme="minorHAnsi"/>
+          <w:szCs w:val="20"/>
+        </w:rPr>
+        <w:t>shared_ptr</w:t>
+      </w:r>
+      <w:proofErr w:type="spellEnd"/>
+      <w:r>
+        <w:rPr>
+          <w:rFonts w:eastAsiaTheme="minorHAnsi"/>
+          <w:szCs w:val="20"/>
+        </w:rPr>
+        <w:t>[2.1.5]</w:t>
+      </w:r>
+      <w:r>
+        <w:rPr>
+          <w:rFonts w:eastAsiaTheme="minorHAnsi" w:hint="eastAsia"/>
+          <w:szCs w:val="20"/>
+        </w:rPr>
+        <w:t>은</w:t>
+      </w:r>
+      <w:r>
+        <w:rPr>
+          <w:rFonts w:eastAsiaTheme="minorHAnsi" w:hint="eastAsia"/>
+          <w:szCs w:val="20"/>
+        </w:rPr>
+        <w:t xml:space="preserve"> </w:t>
+      </w:r>
+      <w:r>
+        <w:rPr>
+          <w:rFonts w:eastAsiaTheme="minorHAnsi"/>
+          <w:szCs w:val="20"/>
+        </w:rPr>
+        <w:t>_</w:t>
+      </w:r>
+      <w:proofErr w:type="spellStart"/>
+      <w:r>
+        <w:rPr>
+          <w:rFonts w:eastAsiaTheme="minorHAnsi" w:hint="eastAsia"/>
+          <w:szCs w:val="20"/>
+        </w:rPr>
+        <w:t>S</w:t>
+      </w:r>
+      <w:r>
+        <w:rPr>
+          <w:rFonts w:eastAsiaTheme="minorHAnsi"/>
+          <w:szCs w:val="20"/>
+        </w:rPr>
+        <w:t>p_counted_ptr</w:t>
+      </w:r>
+      <w:proofErr w:type="spellEnd"/>
+      <w:r>
+        <w:rPr>
+          <w:rFonts w:eastAsiaTheme="minorHAnsi" w:hint="eastAsia"/>
+          <w:szCs w:val="20"/>
+        </w:rPr>
+        <w:t xml:space="preserve">를 통해 </w:t>
+      </w:r>
+      <w:proofErr w:type="spellStart"/>
+      <w:r>
+        <w:rPr>
+          <w:rFonts w:eastAsiaTheme="minorHAnsi"/>
+          <w:szCs w:val="20"/>
+        </w:rPr>
+        <w:t>ptr</w:t>
+      </w:r>
+      <w:proofErr w:type="spellEnd"/>
+      <w:r>
+        <w:rPr>
+          <w:rFonts w:eastAsiaTheme="minorHAnsi" w:hint="eastAsia"/>
+          <w:szCs w:val="20"/>
+        </w:rPr>
+        <w:t>을 관리한다.</w:t>
+      </w:r>
+      <w:r>
+        <w:rPr>
+          <w:rFonts w:eastAsiaTheme="minorHAnsi"/>
+          <w:szCs w:val="20"/>
+        </w:rPr>
+        <w:t xml:space="preserve"> </w:t>
+      </w:r>
+      <w:r>
+        <w:rPr>
+          <w:rFonts w:eastAsiaTheme="minorHAnsi" w:hint="eastAsia"/>
+          <w:szCs w:val="20"/>
+        </w:rPr>
+        <w:t>즉,</w:t>
+      </w:r>
+      <w:r>
+        <w:rPr>
+          <w:rFonts w:eastAsiaTheme="minorHAnsi"/>
+          <w:szCs w:val="20"/>
+        </w:rPr>
+        <w:t xml:space="preserve"> </w:t>
+      </w:r>
+      <w:r>
+        <w:rPr>
+          <w:rFonts w:eastAsiaTheme="minorHAnsi" w:hint="eastAsia"/>
+          <w:szCs w:val="20"/>
+        </w:rPr>
+        <w:t>하나의 a</w:t>
+      </w:r>
+      <w:r>
+        <w:rPr>
+          <w:rFonts w:eastAsiaTheme="minorHAnsi"/>
+          <w:szCs w:val="20"/>
+        </w:rPr>
+        <w:t>tomic</w:t>
+      </w:r>
+      <w:r>
+        <w:rPr>
+          <w:rFonts w:eastAsiaTheme="minorHAnsi" w:hint="eastAsia"/>
+          <w:szCs w:val="20"/>
+        </w:rPr>
+        <w:t xml:space="preserve"> 멤버변수를 이용해 다른 하나의 멤버변수를 관리하는</w:t>
+      </w:r>
+      <w:r>
+        <w:rPr>
+          <w:rFonts w:eastAsiaTheme="minorHAnsi"/>
+          <w:szCs w:val="20"/>
+        </w:rPr>
+        <w:t xml:space="preserve"> </w:t>
+      </w:r>
+      <w:r>
+        <w:rPr>
+          <w:rFonts w:eastAsiaTheme="minorHAnsi" w:hint="eastAsia"/>
+          <w:szCs w:val="20"/>
+        </w:rPr>
+        <w:t>방식이다.</w:t>
+      </w:r>
+      <w:r>
+        <w:rPr>
+          <w:rFonts w:eastAsiaTheme="minorHAnsi"/>
+          <w:szCs w:val="20"/>
+        </w:rPr>
+        <w:t xml:space="preserve"> </w:t>
+      </w:r>
     </w:p>
     <w:p>
       <w:pPr>
-        <w:pStyle w:val="a5"/>
+        <w:ind w:left="760"/>
+        <w:rPr>
+          <w:rFonts w:eastAsiaTheme="minorHAnsi"/>
+          <w:szCs w:val="20"/>
+        </w:rPr>
+      </w:pPr>
+      <w:r>
+        <w:rPr>
+          <w:rFonts w:eastAsiaTheme="minorHAnsi" w:hint="eastAsia"/>
+          <w:color w:val="00B0F0"/>
+          <w:szCs w:val="20"/>
+        </w:rPr>
+        <w:t>/</w:t>
+      </w:r>
+      <w:proofErr w:type="gramStart"/>
+      <w:r>
+        <w:rPr>
+          <w:rFonts w:eastAsiaTheme="minorHAnsi" w:hint="eastAsia"/>
+          <w:color w:val="00B0F0"/>
+          <w:szCs w:val="20"/>
+        </w:rPr>
+        <w:t>/</w:t>
+      </w:r>
+      <w:r>
+        <w:rPr>
+          <w:rFonts w:eastAsiaTheme="minorHAnsi"/>
+          <w:color w:val="00B0F0"/>
+          <w:szCs w:val="20"/>
+        </w:rPr>
+        <w:t xml:space="preserve">  Lock</w:t>
+      </w:r>
+      <w:proofErr w:type="gramEnd"/>
+      <w:r>
+        <w:rPr>
+          <w:rFonts w:eastAsiaTheme="minorHAnsi" w:hint="eastAsia"/>
+          <w:color w:val="00B0F0"/>
+          <w:szCs w:val="20"/>
+        </w:rPr>
+        <w:t xml:space="preserve"> </w:t>
+      </w:r>
+      <w:r>
+        <w:rPr>
+          <w:rFonts w:eastAsiaTheme="minorHAnsi"/>
+          <w:color w:val="00B0F0"/>
+          <w:szCs w:val="20"/>
+        </w:rPr>
+        <w:t>Free</w:t>
+      </w:r>
+      <w:r>
+        <w:rPr>
+          <w:rFonts w:eastAsiaTheme="minorHAnsi" w:hint="eastAsia"/>
+          <w:color w:val="00B0F0"/>
+          <w:szCs w:val="20"/>
+        </w:rPr>
+        <w:t>임을 증명,</w:t>
+      </w:r>
+      <w:r>
+        <w:rPr>
+          <w:rFonts w:eastAsiaTheme="minorHAnsi"/>
+          <w:color w:val="00B0F0"/>
+          <w:szCs w:val="20"/>
+        </w:rPr>
+        <w:t xml:space="preserve"> Correctness</w:t>
+      </w:r>
+      <w:r>
+        <w:rPr>
+          <w:rFonts w:eastAsiaTheme="minorHAnsi" w:hint="eastAsia"/>
+          <w:color w:val="00B0F0"/>
+          <w:szCs w:val="20"/>
+        </w:rPr>
+        <w:t xml:space="preserve">를 증명 </w:t>
+      </w:r>
+      <w:r>
+        <w:rPr>
+          <w:rFonts w:eastAsiaTheme="minorHAnsi"/>
+          <w:color w:val="00B0F0"/>
+          <w:szCs w:val="20"/>
+        </w:rPr>
+        <w:t>(</w:t>
+      </w:r>
+      <w:r>
+        <w:rPr>
+          <w:rFonts w:eastAsiaTheme="minorHAnsi" w:hint="eastAsia"/>
+          <w:color w:val="00B0F0"/>
+          <w:szCs w:val="20"/>
+        </w:rPr>
+        <w:t>증명이 안되면 설명이라도)</w:t>
+      </w:r>
+    </w:p>
+    <w:p>
+      <w:pPr>
+        <w:pStyle w:val="a4"/>
         <w:numPr>
           <w:ilvl w:val="2"/>
           <w:numId w:val="5"/>
@@ -5988,14 +6466,7 @@
           <w:rFonts w:eastAsiaTheme="minorHAnsi"/>
           <w:szCs w:val="20"/>
         </w:rPr>
-        <w:t>class template</w:t>
-      </w:r>
-      <w:r>
-        <w:rPr>
-          <w:rFonts w:eastAsiaTheme="minorHAnsi"/>
-          <w:szCs w:val="20"/>
-        </w:rPr>
-        <w:t xml:space="preserve"> </w:t>
+        <w:t xml:space="preserve">class template </w:t>
       </w:r>
       <w:proofErr w:type="spellStart"/>
       <w:r>
@@ -6009,7 +6480,7 @@
     </w:p>
     <w:p>
       <w:pPr>
-        <w:pStyle w:val="a5"/>
+        <w:pStyle w:val="a4"/>
         <w:numPr>
           <w:ilvl w:val="2"/>
           <w:numId w:val="5"/>
@@ -6025,14 +6496,7 @@
           <w:rFonts w:eastAsiaTheme="minorHAnsi"/>
           <w:szCs w:val="20"/>
         </w:rPr>
-        <w:t>class template</w:t>
-      </w:r>
-      <w:r>
-        <w:rPr>
-          <w:rFonts w:eastAsiaTheme="minorHAnsi"/>
-          <w:szCs w:val="20"/>
-        </w:rPr>
-        <w:t xml:space="preserve"> </w:t>
+        <w:t xml:space="preserve">class template </w:t>
       </w:r>
       <w:proofErr w:type="spellStart"/>
       <w:r>
@@ -6046,7 +6510,7 @@
     </w:p>
     <w:p>
       <w:pPr>
-        <w:pStyle w:val="a5"/>
+        <w:pStyle w:val="a4"/>
         <w:numPr>
           <w:ilvl w:val="2"/>
           <w:numId w:val="5"/>
@@ -6062,37 +6526,21 @@
           <w:rFonts w:eastAsiaTheme="minorHAnsi"/>
           <w:szCs w:val="20"/>
         </w:rPr>
-        <w:t>class template</w:t>
-      </w:r>
-      <w:r>
-        <w:rPr>
-          <w:rFonts w:eastAsiaTheme="minorHAnsi"/>
-          <w:szCs w:val="20"/>
-        </w:rPr>
-        <w:t xml:space="preserve"> </w:t>
-      </w:r>
-      <w:proofErr w:type="spellStart"/>
-      <w:proofErr w:type="gramStart"/>
-      <w:r>
-        <w:rPr>
-          <w:rFonts w:eastAsiaTheme="minorHAnsi"/>
-          <w:szCs w:val="20"/>
-        </w:rPr>
-        <w:t>weak</w:t>
-      </w:r>
-      <w:proofErr w:type="gramEnd"/>
-      <w:r>
-        <w:rPr>
-          <w:rFonts w:eastAsiaTheme="minorHAnsi"/>
-          <w:szCs w:val="20"/>
-        </w:rPr>
-        <w:t>_ptr</w:t>
+        <w:t xml:space="preserve">class template </w:t>
+      </w:r>
+      <w:proofErr w:type="spellStart"/>
+      <w:r>
+        <w:rPr>
+          <w:rFonts w:eastAsiaTheme="minorHAnsi"/>
+          <w:szCs w:val="20"/>
+        </w:rPr>
+        <w:t>weak_ptr</w:t>
       </w:r>
       <w:proofErr w:type="spellEnd"/>
     </w:p>
     <w:p>
       <w:pPr>
-        <w:pStyle w:val="a5"/>
+        <w:pStyle w:val="a4"/>
         <w:numPr>
           <w:ilvl w:val="2"/>
           <w:numId w:val="5"/>
@@ -6108,37 +6556,21 @@
           <w:rFonts w:eastAsiaTheme="minorHAnsi"/>
           <w:szCs w:val="20"/>
         </w:rPr>
-        <w:t>class template</w:t>
-      </w:r>
-      <w:r>
-        <w:rPr>
-          <w:rFonts w:eastAsiaTheme="minorHAnsi"/>
-          <w:szCs w:val="20"/>
-        </w:rPr>
-        <w:t xml:space="preserve"> </w:t>
-      </w:r>
-      <w:proofErr w:type="spellStart"/>
-      <w:proofErr w:type="gramStart"/>
-      <w:r>
-        <w:rPr>
-          <w:rFonts w:eastAsiaTheme="minorHAnsi"/>
-          <w:szCs w:val="20"/>
-        </w:rPr>
-        <w:t>enable</w:t>
-      </w:r>
-      <w:proofErr w:type="gramEnd"/>
-      <w:r>
-        <w:rPr>
-          <w:rFonts w:eastAsiaTheme="minorHAnsi"/>
-          <w:szCs w:val="20"/>
-        </w:rPr>
-        <w:t>_shared_from_this</w:t>
+        <w:t xml:space="preserve">class template </w:t>
+      </w:r>
+      <w:proofErr w:type="spellStart"/>
+      <w:r>
+        <w:rPr>
+          <w:rFonts w:eastAsiaTheme="minorHAnsi"/>
+          <w:szCs w:val="20"/>
+        </w:rPr>
+        <w:t>enable_shared_from_this</w:t>
       </w:r>
       <w:proofErr w:type="spellEnd"/>
     </w:p>
     <w:p>
       <w:pPr>
-        <w:pStyle w:val="a5"/>
+        <w:pStyle w:val="a4"/>
         <w:numPr>
           <w:ilvl w:val="1"/>
           <w:numId w:val="5"/>
@@ -6159,7 +6591,7 @@
     </w:p>
     <w:p>
       <w:pPr>
-        <w:pStyle w:val="a5"/>
+        <w:pStyle w:val="a4"/>
         <w:numPr>
           <w:ilvl w:val="1"/>
           <w:numId w:val="5"/>
@@ -6185,21 +6617,185 @@
           <w:szCs w:val="20"/>
         </w:rPr>
       </w:pPr>
+      <w:r>
+        <w:rPr>
+          <w:rFonts w:eastAsiaTheme="minorHAnsi" w:hint="eastAsia"/>
+          <w:szCs w:val="20"/>
+        </w:rPr>
+        <w:t xml:space="preserve">// </w:t>
+      </w:r>
+      <w:proofErr w:type="spellStart"/>
+      <w:r>
+        <w:rPr>
+          <w:rFonts w:eastAsiaTheme="minorHAnsi" w:hint="eastAsia"/>
+          <w:szCs w:val="20"/>
+        </w:rPr>
+        <w:t>owner_before</w:t>
+      </w:r>
+      <w:proofErr w:type="spellEnd"/>
+      <w:r>
+        <w:rPr>
+          <w:rFonts w:eastAsiaTheme="minorHAnsi" w:hint="eastAsia"/>
+          <w:szCs w:val="20"/>
+        </w:rPr>
+        <w:t xml:space="preserve">를 제외한 </w:t>
+      </w:r>
+      <w:proofErr w:type="gramStart"/>
+      <w:r>
+        <w:rPr>
+          <w:rFonts w:eastAsiaTheme="minorHAnsi" w:hint="eastAsia"/>
+          <w:szCs w:val="20"/>
+        </w:rPr>
+        <w:t xml:space="preserve">이유 </w:t>
+      </w:r>
+      <w:r>
+        <w:rPr>
+          <w:rFonts w:eastAsiaTheme="minorHAnsi"/>
+          <w:szCs w:val="20"/>
+        </w:rPr>
+        <w:t>:</w:t>
+      </w:r>
+      <w:proofErr w:type="gramEnd"/>
+      <w:r>
+        <w:rPr>
+          <w:rFonts w:eastAsiaTheme="minorHAnsi"/>
+          <w:szCs w:val="20"/>
+        </w:rPr>
+        <w:t xml:space="preserve"> control block</w:t>
+      </w:r>
+      <w:r>
+        <w:rPr>
+          <w:rFonts w:eastAsiaTheme="minorHAnsi" w:hint="eastAsia"/>
+          <w:szCs w:val="20"/>
+        </w:rPr>
+        <w:t xml:space="preserve">의 </w:t>
+      </w:r>
+      <w:r>
+        <w:rPr>
+          <w:rFonts w:eastAsiaTheme="minorHAnsi"/>
+          <w:szCs w:val="20"/>
+        </w:rPr>
+        <w:t xml:space="preserve">pointer </w:t>
+      </w:r>
+      <w:r>
+        <w:rPr>
+          <w:rFonts w:eastAsiaTheme="minorHAnsi" w:hint="eastAsia"/>
+          <w:szCs w:val="20"/>
+        </w:rPr>
+        <w:t xml:space="preserve">뿐만 아니라 객체 </w:t>
+      </w:r>
+      <w:r>
+        <w:rPr>
+          <w:rFonts w:eastAsiaTheme="minorHAnsi"/>
+          <w:szCs w:val="20"/>
+        </w:rPr>
+        <w:t>pointer</w:t>
+      </w:r>
+      <w:r>
+        <w:rPr>
+          <w:rFonts w:eastAsiaTheme="minorHAnsi" w:hint="eastAsia"/>
+          <w:szCs w:val="20"/>
+        </w:rPr>
+        <w:t>도 같이 관리해야 해서 구현이 복잡해 짐(성능 저하의 원인)</w:t>
+      </w:r>
     </w:p>
     <w:p>
       <w:pPr>
         <w:rPr>
-          <w:rFonts w:eastAsiaTheme="minorHAnsi"/>
-          <w:szCs w:val="20"/>
-        </w:rPr>
-      </w:pPr>
-      <w:r>
-        <w:rPr>
-          <w:rFonts w:eastAsiaTheme="minorHAnsi" w:hint="eastAsia"/>
-          <w:szCs w:val="20"/>
-        </w:rPr>
-        <w:t>참고문헌</w:t>
-      </w:r>
+          <w:rFonts w:eastAsiaTheme="minorHAnsi" w:hint="eastAsia"/>
+          <w:szCs w:val="20"/>
+        </w:rPr>
+      </w:pPr>
+      <w:r>
+        <w:rPr>
+          <w:rFonts w:eastAsiaTheme="minorHAnsi"/>
+          <w:szCs w:val="20"/>
+        </w:rPr>
+        <w:t>// swap</w:t>
+      </w:r>
+      <w:r>
+        <w:rPr>
+          <w:rFonts w:eastAsiaTheme="minorHAnsi" w:hint="eastAsia"/>
+          <w:szCs w:val="20"/>
+        </w:rPr>
+        <w:t xml:space="preserve">을 제외한 </w:t>
+      </w:r>
+      <w:proofErr w:type="gramStart"/>
+      <w:r>
+        <w:rPr>
+          <w:rFonts w:eastAsiaTheme="minorHAnsi" w:hint="eastAsia"/>
+          <w:szCs w:val="20"/>
+        </w:rPr>
+        <w:t xml:space="preserve">이유 </w:t>
+      </w:r>
+      <w:r>
+        <w:rPr>
+          <w:rFonts w:eastAsiaTheme="minorHAnsi"/>
+          <w:szCs w:val="20"/>
+        </w:rPr>
+        <w:t>:</w:t>
+      </w:r>
+      <w:proofErr w:type="gramEnd"/>
+      <w:r>
+        <w:rPr>
+          <w:rFonts w:eastAsiaTheme="minorHAnsi"/>
+          <w:szCs w:val="20"/>
+        </w:rPr>
+        <w:t xml:space="preserve"> </w:t>
+      </w:r>
+      <w:r>
+        <w:rPr>
+          <w:rFonts w:eastAsiaTheme="minorHAnsi" w:hint="eastAsia"/>
+          <w:szCs w:val="20"/>
+        </w:rPr>
+        <w:t xml:space="preserve">임의의 두개 객체의 동시 </w:t>
+      </w:r>
+      <w:proofErr w:type="spellStart"/>
+      <w:r>
+        <w:rPr>
+          <w:rFonts w:eastAsiaTheme="minorHAnsi"/>
+          <w:szCs w:val="20"/>
+        </w:rPr>
+        <w:t>lock_free</w:t>
+      </w:r>
+      <w:proofErr w:type="spellEnd"/>
+      <w:r>
+        <w:rPr>
+          <w:rFonts w:eastAsiaTheme="minorHAnsi" w:hint="eastAsia"/>
+          <w:szCs w:val="20"/>
+        </w:rPr>
+        <w:t xml:space="preserve"> 실행을 구현해야 하는데 이를 위해서는 </w:t>
+      </w:r>
+      <w:r>
+        <w:rPr>
+          <w:rFonts w:eastAsiaTheme="minorHAnsi"/>
+          <w:szCs w:val="20"/>
+        </w:rPr>
+        <w:t>Software Transactional Memory</w:t>
+      </w:r>
+      <w:r>
+        <w:rPr>
+          <w:rFonts w:eastAsiaTheme="minorHAnsi" w:hint="eastAsia"/>
+          <w:szCs w:val="20"/>
+        </w:rPr>
+        <w:t xml:space="preserve">를 사용해야 하고 이 방법은 성능 </w:t>
+      </w:r>
+      <w:r>
+        <w:rPr>
+          <w:rFonts w:eastAsiaTheme="minorHAnsi"/>
+          <w:szCs w:val="20"/>
+        </w:rPr>
+        <w:t>overhead</w:t>
+      </w:r>
+      <w:r>
+        <w:rPr>
+          <w:rFonts w:eastAsiaTheme="minorHAnsi" w:hint="eastAsia"/>
+          <w:szCs w:val="20"/>
+        </w:rPr>
+        <w:t>가 너무 크다.</w:t>
+      </w:r>
+      <w:bookmarkStart w:id="0" w:name="_GoBack"/>
+      <w:bookmarkEnd w:id="0"/>
     </w:p>
     <w:p>
       <w:pPr>
@@ -6216,6 +6812,13 @@
           <w:szCs w:val="20"/>
         </w:rPr>
       </w:pPr>
+      <w:r>
+        <w:rPr>
+          <w:rFonts w:eastAsiaTheme="minorHAnsi" w:hint="eastAsia"/>
+          <w:szCs w:val="20"/>
+        </w:rPr>
+        <w:t>참고문헌</w:t>
+      </w:r>
     </w:p>
     <w:p>
       <w:pPr>
@@ -6224,11 +6827,28 @@
           <w:szCs w:val="20"/>
         </w:rPr>
       </w:pPr>
-      <w:r>
-        <w:rPr>
-          <w:rFonts w:eastAsiaTheme="minorHAnsi" w:hint="eastAsia"/>
-          <w:szCs w:val="20"/>
-        </w:rPr>
+    </w:p>
+    <w:p>
+      <w:pPr>
+        <w:rPr>
+          <w:rFonts w:eastAsiaTheme="minorHAnsi"/>
+          <w:szCs w:val="20"/>
+        </w:rPr>
+      </w:pPr>
+    </w:p>
+    <w:p>
+      <w:pPr>
+        <w:rPr>
+          <w:rFonts w:eastAsiaTheme="minorHAnsi"/>
+          <w:szCs w:val="20"/>
+        </w:rPr>
+      </w:pPr>
+      <w:r>
+        <w:rPr>
+          <w:rFonts w:eastAsiaTheme="minorHAnsi" w:hint="eastAsia"/>
+          <w:szCs w:val="20"/>
+        </w:rPr>
+        <w:lastRenderedPageBreak/>
         <w:t>부록</w:t>
       </w:r>
     </w:p>
@@ -6259,7 +6879,7 @@
 </file>
 
 <file path=word/numbering.xml><?xml version="1.0" encoding="utf-8"?>
-<w:numbering xmlns:wpc="http://schemas.microsoft.com/office/word/2010/wordprocessingCanvas" xmlns:cx="http://schemas.microsoft.com/office/drawing/2014/chartex" xmlns:cx1="http://schemas.microsoft.com/office/drawing/2015/9/8/chartex" xmlns:cx2="http://schemas.microsoft.com/office/drawing/2015/10/21/chartex" xmlns:cx3="http://schemas.microsoft.com/office/drawing/2016/5/9/chartex" xmlns:cx4="http://schemas.microsoft.com/office/drawing/2016/5/10/chartex" xmlns:cx5="http://schemas.microsoft.com/office/drawing/2016/5/11/chartex" xmlns:cx6="http://schemas.microsoft.com/office/drawing/2016/5/12/chartex" xmlns:cx7="http://schemas.microsoft.com/office/drawing/2016/5/13/chartex" xmlns:cx8="http://schemas.microsoft.com/office/drawing/2016/5/14/chartex" xmlns:mc="http://schemas.openxmlformats.org/markup-compatibility/2006" xmlns:aink="http://schemas.microsoft.com/office/drawing/2016/ink" xmlns:am3d="http://schemas.microsoft.com/office/drawing/2017/model3d" xmlns:o="urn:schemas-microsoft-com:office:office" xmlns:r="http://schemas.openxmlformats.org/officeDocument/2006/relationships" xmlns:m="http://schemas.openxmlformats.org/officeDocument/2006/math" xmlns:v="urn:schemas-microsoft-com:vml" xmlns:wp14="http://schemas.microsoft.com/office/word/2010/wordprocessingDrawing" xmlns:wp="http://schemas.openxmlformats.org/drawingml/2006/wordprocessingDrawing" xmlns:w10="urn:schemas-microsoft-com:office:word" xmlns:w="http://schemas.openxmlformats.org/wordprocessingml/2006/main" xmlns:w14="http://schemas.microsoft.com/office/word/2010/wordml" xmlns:w15="http://schemas.microsoft.com/office/word/2012/wordml" xmlns:w16cex="http://schemas.microsoft.com/office/word/2018/wordml/cex" xmlns:w16cid="http://schemas.microsoft.com/office/word/2016/wordml/cid" xmlns:w16="http://schemas.microsoft.com/office/word/2018/wordml" xmlns:w16se="http://schemas.microsoft.com/office/word/2015/wordml/symex" xmlns:wpg="http://schemas.microsoft.com/office/word/2010/wordprocessingGroup" xmlns:wpi="http://schemas.microsoft.com/office/word/2010/wordprocessingInk" xmlns:wne="http://schemas.microsoft.com/office/word/2006/wordml" xmlns:wps="http://schemas.microsoft.com/office/word/2010/wordprocessingShape" mc:Ignorable="w14 w15 w16se w16cid w16 w16cex wp14">
+<w:numbering xmlns:wpc="http://schemas.microsoft.com/office/word/2010/wordprocessingCanvas" xmlns:cx="http://schemas.microsoft.com/office/drawing/2014/chartex" xmlns:cx1="http://schemas.microsoft.com/office/drawing/2015/9/8/chartex" xmlns:mc="http://schemas.openxmlformats.org/markup-compatibility/2006" xmlns:o="urn:schemas-microsoft-com:office:office" xmlns:r="http://schemas.openxmlformats.org/officeDocument/2006/relationships" xmlns:m="http://schemas.openxmlformats.org/officeDocument/2006/math" xmlns:v="urn:schemas-microsoft-com:vml" xmlns:wp14="http://schemas.microsoft.com/office/word/2010/wordprocessingDrawing" xmlns:wp="http://schemas.openxmlformats.org/drawingml/2006/wordprocessingDrawing" xmlns:w10="urn:schemas-microsoft-com:office:word" xmlns:w="http://schemas.openxmlformats.org/wordprocessingml/2006/main" xmlns:w14="http://schemas.microsoft.com/office/word/2010/wordml" xmlns:w15="http://schemas.microsoft.com/office/word/2012/wordml" xmlns:w16se="http://schemas.microsoft.com/office/word/2015/wordml/symex" xmlns:wpg="http://schemas.microsoft.com/office/word/2010/wordprocessingGroup" xmlns:wpi="http://schemas.microsoft.com/office/word/2010/wordprocessingInk" xmlns:wne="http://schemas.microsoft.com/office/word/2006/wordml" xmlns:wps="http://schemas.microsoft.com/office/word/2010/wordprocessingShape" mc:Ignorable="w14 w15 w16se wp14">
   <w:abstractNum w:abstractNumId="0" w15:restartNumberingAfterBreak="0">
     <w:nsid w:val="06912532"/>
     <w:multiLevelType w:val="hybridMultilevel"/>
@@ -6894,7 +7514,7 @@
 </file>
 
 <file path=word/styles.xml><?xml version="1.0" encoding="utf-8"?>
-<w:styles xmlns:mc="http://schemas.openxmlformats.org/markup-compatibility/2006" xmlns:r="http://schemas.openxmlformats.org/officeDocument/2006/relationships" xmlns:w="http://schemas.openxmlformats.org/wordprocessingml/2006/main" xmlns:w14="http://schemas.microsoft.com/office/word/2010/wordml" xmlns:w15="http://schemas.microsoft.com/office/word/2012/wordml" xmlns:w16cex="http://schemas.microsoft.com/office/word/2018/wordml/cex" xmlns:w16cid="http://schemas.microsoft.com/office/word/2016/wordml/cid" xmlns:w16="http://schemas.microsoft.com/office/word/2018/wordml" xmlns:w16se="http://schemas.microsoft.com/office/word/2015/wordml/symex" mc:Ignorable="w14 w15 w16se w16cid w16 w16cex">
+<w:styles xmlns:mc="http://schemas.openxmlformats.org/markup-compatibility/2006" xmlns:r="http://schemas.openxmlformats.org/officeDocument/2006/relationships" xmlns:w="http://schemas.openxmlformats.org/wordprocessingml/2006/main" xmlns:w14="http://schemas.microsoft.com/office/word/2010/wordml" xmlns:w15="http://schemas.microsoft.com/office/word/2012/wordml" xmlns:w16se="http://schemas.microsoft.com/office/word/2015/wordml/symex" mc:Ignorable="w14 w15 w16se">
   <w:docDefaults>
     <w:rPrDefault>
       <w:rPr>
@@ -6911,7 +7531,7 @@
       </w:pPr>
     </w:pPrDefault>
   </w:docDefaults>
-  <w:latentStyles w:defLockedState="0" w:defUIPriority="99" w:defSemiHidden="0" w:defUnhideWhenUsed="0" w:defQFormat="0" w:count="376">
+  <w:latentStyles w:defLockedState="0" w:defUIPriority="99" w:defSemiHidden="0" w:defUnhideWhenUsed="0" w:defQFormat="0" w:count="371">
     <w:lsdException w:name="Normal" w:uiPriority="0" w:qFormat="1"/>
     <w:lsdException w:name="heading 1" w:uiPriority="9" w:qFormat="1"/>
     <w:lsdException w:name="heading 2" w:semiHidden="1" w:uiPriority="9" w:unhideWhenUsed="1" w:qFormat="1"/>
@@ -7283,11 +7903,6 @@
     <w:lsdException w:name="List Table 5 Dark Accent 6" w:uiPriority="50"/>
     <w:lsdException w:name="List Table 6 Colorful Accent 6" w:uiPriority="51"/>
     <w:lsdException w:name="List Table 7 Colorful Accent 6" w:uiPriority="52"/>
-    <w:lsdException w:name="Mention" w:semiHidden="1" w:unhideWhenUsed="1"/>
-    <w:lsdException w:name="Smart Hyperlink" w:semiHidden="1" w:unhideWhenUsed="1"/>
-    <w:lsdException w:name="Hashtag" w:semiHidden="1" w:unhideWhenUsed="1"/>
-    <w:lsdException w:name="Unresolved Mention" w:semiHidden="1" w:unhideWhenUsed="1"/>
-    <w:lsdException w:name="Smart Link" w:semiHidden="1" w:unhideWhenUsed="1"/>
   </w:latentStyles>
   <w:style w:type="paragraph" w:default="1" w:styleId="a">
     <w:name w:val="Normal"/>
@@ -7302,6 +7917,7 @@
   <w:style w:type="character" w:default="1" w:styleId="a0">
     <w:name w:val="Default Paragraph Font"/>
     <w:uiPriority w:val="1"/>
+    <w:semiHidden/>
     <w:unhideWhenUsed/>
   </w:style>
   <w:style w:type="table" w:default="1" w:styleId="a1">
@@ -7336,7 +7952,7 @@
       <w:u w:val="single"/>
     </w:rPr>
   </w:style>
-  <w:style w:type="character" w:styleId="a4">
+  <w:style w:type="character" w:customStyle="1" w:styleId="UnresolvedMention">
     <w:name w:val="Unresolved Mention"/>
     <w:basedOn w:val="a0"/>
     <w:uiPriority w:val="99"/>
@@ -7348,7 +7964,7 @@
       <w:shd w:val="clear" w:color="auto" w:fill="E1DFDD"/>
     </w:rPr>
   </w:style>
-  <w:style w:type="paragraph" w:styleId="a5">
+  <w:style w:type="paragraph" w:styleId="a4">
     <w:name w:val="List Paragraph"/>
     <w:basedOn w:val="a"/>
     <w:uiPriority w:val="34"/>
@@ -7358,7 +7974,7 @@
       <w:ind w:leftChars="400" w:left="800"/>
     </w:pPr>
   </w:style>
-  <w:style w:type="paragraph" w:styleId="a6">
+  <w:style w:type="paragraph" w:styleId="a5">
     <w:name w:val="Balloon Text"/>
     <w:basedOn w:val="a"/>
     <w:link w:val="Char"/>
@@ -7378,7 +7994,7 @@
   <w:style w:type="character" w:customStyle="1" w:styleId="Char">
     <w:name w:val="풍선 도움말 텍스트 Char"/>
     <w:basedOn w:val="a0"/>
-    <w:link w:val="a6"/>
+    <w:link w:val="a5"/>
     <w:uiPriority w:val="99"/>
     <w:semiHidden/>
     <w:rsid w:val="00137D72"/>
@@ -7388,7 +8004,7 @@
       <w:szCs w:val="18"/>
     </w:rPr>
   </w:style>
-  <w:style w:type="paragraph" w:styleId="a7">
+  <w:style w:type="paragraph" w:styleId="a6">
     <w:name w:val="Date"/>
     <w:basedOn w:val="a"/>
     <w:next w:val="a"/>
@@ -7401,7 +8017,7 @@
   <w:style w:type="character" w:customStyle="1" w:styleId="Char0">
     <w:name w:val="날짜 Char"/>
     <w:basedOn w:val="a0"/>
-    <w:link w:val="a7"/>
+    <w:link w:val="a6"/>
     <w:uiPriority w:val="99"/>
     <w:semiHidden/>
     <w:rsid w:val="00137D72"/>
